--- a/ПУБЛІЧНА ОФЕРТА.docx
+++ b/ПУБЛІЧНА ОФЕРТА.docx
@@ -71,6 +71,100 @@
     </w:p>
     <w:p>
       <w:pPr>
+        <w:keepNext w:val="0"/>
+        <w:keepLines w:val="0"/>
+        <w:pageBreakBefore w:val="0"/>
+        <w:widowControl w:val="1"/>
+        <w:pBdr>
+          <w:top w:space="0" w:sz="0" w:val="nil"/>
+          <w:left w:space="0" w:sz="0" w:val="nil"/>
+          <w:bottom w:space="0" w:sz="0" w:val="nil"/>
+          <w:right w:space="0" w:sz="0" w:val="nil"/>
+          <w:between w:space="0" w:sz="0" w:val="nil"/>
+        </w:pBdr>
+        <w:shd w:fill="auto" w:val="clear"/>
+        <w:spacing w:after="0" w:before="0" w:line="240" w:lineRule="auto"/>
+        <w:ind w:left="0" w:right="0" w:firstLine="720"/>
+        <w:jc w:val="both"/>
+        <w:rPr>
+          <w:rFonts w:ascii="Times New Roman" w:cs="Times New Roman" w:eastAsia="Times New Roman" w:hAnsi="Times New Roman"/>
+        </w:rPr>
+      </w:pPr>
+      <w:r>
+        <w:rPr>
+          <w:rFonts w:ascii="Times New Roman" w:cs="Times New Roman" w:eastAsia="Times New Roman" w:hAnsi="Times New Roman"/>
+          <w:rtl w:val="0"/>
+        </w:rPr>
+        <w:t xml:space="preserve">Цей Договір є публічним договором в розумінні ст. 633 Цивільного кодексу України (далі - ЦК) і договором приєднання в розумінні умов, викладених в ч. 1 ст. 634 ЦК.</w:t>
+      </w:r>
+    </w:p>
+    <w:p>
+      <w:pPr>
+        <w:keepNext w:val="0"/>
+        <w:keepLines w:val="0"/>
+        <w:pageBreakBefore w:val="0"/>
+        <w:widowControl w:val="1"/>
+        <w:pBdr>
+          <w:top w:space="0" w:sz="0" w:val="nil"/>
+          <w:left w:space="0" w:sz="0" w:val="nil"/>
+          <w:bottom w:space="0" w:sz="0" w:val="nil"/>
+          <w:right w:space="0" w:sz="0" w:val="nil"/>
+          <w:between w:space="0" w:sz="0" w:val="nil"/>
+        </w:pBdr>
+        <w:shd w:fill="auto" w:val="clear"/>
+        <w:spacing w:after="0" w:before="0" w:line="240" w:lineRule="auto"/>
+        <w:ind w:left="0" w:right="0" w:firstLine="720"/>
+        <w:jc w:val="both"/>
+        <w:rPr>
+          <w:rFonts w:ascii="Times New Roman" w:cs="Times New Roman" w:eastAsia="Times New Roman" w:hAnsi="Times New Roman"/>
+        </w:rPr>
+      </w:pPr>
+      <w:r>
+        <w:rPr>
+          <w:rFonts w:ascii="Times New Roman" w:cs="Times New Roman" w:eastAsia="Times New Roman" w:hAnsi="Times New Roman"/>
+          <w:b w:val="1"/>
+          <w:rtl w:val="0"/>
+        </w:rPr>
+        <w:t xml:space="preserve">Фізична особа-підприємець Калінін Олег Анатолійович </w:t>
+      </w:r>
+      <w:r>
+        <w:rPr>
+          <w:rFonts w:ascii="Times New Roman" w:cs="Times New Roman" w:eastAsia="Times New Roman" w:hAnsi="Times New Roman"/>
+          <w:rtl w:val="0"/>
+        </w:rPr>
+        <w:t xml:space="preserve">(ІПН - 3181911178)</w:t>
+      </w:r>
+      <w:r>
+        <w:rPr>
+          <w:rFonts w:ascii="Times New Roman" w:cs="Times New Roman" w:eastAsia="Times New Roman" w:hAnsi="Times New Roman"/>
+          <w:b w:val="1"/>
+          <w:rtl w:val="0"/>
+        </w:rPr>
+        <w:t xml:space="preserve"> </w:t>
+      </w:r>
+      <w:r>
+        <w:rPr>
+          <w:rFonts w:ascii="Times New Roman" w:cs="Times New Roman" w:eastAsia="Times New Roman" w:hAnsi="Times New Roman"/>
+          <w:rtl w:val="0"/>
+        </w:rPr>
+        <w:t xml:space="preserve">, іменоване надалі “Виконавець” пропонує фізичним, юридичним особам та ФОП (далі іменуються «Замовник») отримати послуги </w:t>
+      </w:r>
+      <w:r>
+        <w:rPr>
+          <w:rFonts w:ascii="Times New Roman" w:cs="Times New Roman" w:eastAsia="Times New Roman" w:hAnsi="Times New Roman"/>
+          <w:highlight w:val="white"/>
+          <w:rtl w:val="0"/>
+        </w:rPr>
+        <w:t xml:space="preserve">з аналізу відеоданих переданих Замовником</w:t>
+      </w:r>
+      <w:r>
+        <w:rPr>
+          <w:rtl w:val="0"/>
+        </w:rPr>
+      </w:r>
+    </w:p>
+    <w:p>
+      <w:pPr>
         <w:spacing w:line="240" w:lineRule="auto"/>
         <w:ind w:firstLine="566.9291338582675"/>
         <w:jc w:val="both"/>
@@ -83,45 +177,182 @@
           <w:rFonts w:ascii="Times New Roman" w:cs="Times New Roman" w:eastAsia="Times New Roman" w:hAnsi="Times New Roman"/>
           <w:rtl w:val="0"/>
         </w:rPr>
-        <w:t xml:space="preserve">Цей Договір є публічним договором в розумінні ст. 633 Цивільного кодексу України (далі - ЦК) і договором приєднання в розумінні умов, викладених в ч. 1 ст. 634 ЦК.</w:t>
-      </w:r>
-    </w:p>
-    <w:p>
-      <w:pPr>
-        <w:spacing w:line="240" w:lineRule="auto"/>
-        <w:ind w:left="0" w:firstLine="0"/>
-        <w:jc w:val="both"/>
-        <w:rPr>
-          <w:rFonts w:ascii="Times New Roman" w:cs="Times New Roman" w:eastAsia="Times New Roman" w:hAnsi="Times New Roman"/>
-        </w:rPr>
-      </w:pPr>
-      <w:r>
-        <w:rPr>
-          <w:rFonts w:ascii="Times New Roman" w:cs="Times New Roman" w:eastAsia="Times New Roman" w:hAnsi="Times New Roman"/>
-          <w:highlight w:val="yellow"/>
-          <w:rtl w:val="0"/>
-        </w:rPr>
-        <w:t xml:space="preserve"> *найменування, адреса, реєстраційні дані*</w:t>
-      </w:r>
-      <w:r>
-        <w:rPr>
-          <w:rFonts w:ascii="Times New Roman" w:cs="Times New Roman" w:eastAsia="Times New Roman" w:hAnsi="Times New Roman"/>
-          <w:rtl w:val="0"/>
-        </w:rPr>
-        <w:t xml:space="preserve">, іменоване надалі “Виконавець” пропонує фізичним, юридичним особам та ФОП (далі іменуються «Замовник») отримати послуги </w:t>
-      </w:r>
-      <w:r>
+        <w:t xml:space="preserve">Відповідно до частини 2 статті 638 Цивільного Кодексу України (ЦК України) Замовник в разі ознайомлення і згоди з запропонованими нижче умовами, підписанням Заяви-рахунку для отримання послуг та їх оплатою, акцептує цей Договір і набуває права та обов'язки Замовника за цим Договором.</w:t>
+      </w:r>
+    </w:p>
+    <w:p>
+      <w:pPr>
+        <w:spacing w:line="240" w:lineRule="auto"/>
+        <w:ind w:firstLine="566.9291338582675"/>
+        <w:jc w:val="both"/>
+        <w:rPr>
+          <w:rFonts w:ascii="Times New Roman" w:cs="Times New Roman" w:eastAsia="Times New Roman" w:hAnsi="Times New Roman"/>
+        </w:rPr>
+      </w:pPr>
+      <w:r>
+        <w:rPr>
+          <w:rtl w:val="0"/>
+        </w:rPr>
+      </w:r>
+    </w:p>
+    <w:p>
+      <w:pPr>
+        <w:spacing w:line="240" w:lineRule="auto"/>
+        <w:ind w:firstLine="566.9291338582675"/>
+        <w:jc w:val="both"/>
+        <w:rPr>
+          <w:rFonts w:ascii="Times New Roman" w:cs="Times New Roman" w:eastAsia="Times New Roman" w:hAnsi="Times New Roman"/>
+        </w:rPr>
+      </w:pPr>
+      <w:r>
+        <w:rPr>
+          <w:rFonts w:ascii="Times New Roman" w:cs="Times New Roman" w:eastAsia="Times New Roman" w:hAnsi="Times New Roman"/>
+          <w:rtl w:val="0"/>
+        </w:rPr>
+        <w:t xml:space="preserve">Публічна оферта є офіційним документом і публікуються на електронному ресурсі Виконавця (включаючи чат-бот, створений Виконавцем).</w:t>
+      </w:r>
+    </w:p>
+    <w:p>
+      <w:pPr>
+        <w:spacing w:line="240" w:lineRule="auto"/>
+        <w:ind w:firstLine="566.9291338582675"/>
+        <w:jc w:val="both"/>
+        <w:rPr>
+          <w:rFonts w:ascii="Times New Roman" w:cs="Times New Roman" w:eastAsia="Times New Roman" w:hAnsi="Times New Roman"/>
+        </w:rPr>
+      </w:pPr>
+      <w:r>
+        <w:rPr>
+          <w:rFonts w:ascii="Times New Roman" w:cs="Times New Roman" w:eastAsia="Times New Roman" w:hAnsi="Times New Roman"/>
+          <w:rtl w:val="0"/>
+        </w:rPr>
+        <w:t xml:space="preserve">Відмова від цієї оферти Виконавцем і її зміна допускаються без згоди Замовника.</w:t>
+      </w:r>
+    </w:p>
+    <w:p>
+      <w:pPr>
+        <w:spacing w:line="240" w:lineRule="auto"/>
+        <w:ind w:firstLine="566.9291338582675"/>
+        <w:jc w:val="both"/>
+        <w:rPr>
+          <w:rFonts w:ascii="Times New Roman" w:cs="Times New Roman" w:eastAsia="Times New Roman" w:hAnsi="Times New Roman"/>
+        </w:rPr>
+      </w:pPr>
+      <w:r>
+        <w:rPr>
+          <w:rFonts w:ascii="Times New Roman" w:cs="Times New Roman" w:eastAsia="Times New Roman" w:hAnsi="Times New Roman"/>
+          <w:rtl w:val="0"/>
+        </w:rPr>
+        <w:t xml:space="preserve">Виконавець має право змінювати умови даної публічної оферти і додатки до публічної оферти без попереднього узгодження з Замовником, забезпечуючи при цьому публікацію змінених умов на спеціальному електронному ресурсі Виконавця не менше ніж за один день до їх введення в дію.</w:t>
+      </w:r>
+    </w:p>
+    <w:p>
+      <w:pPr>
+        <w:spacing w:line="240" w:lineRule="auto"/>
+        <w:ind w:firstLine="566.9291338582675"/>
+        <w:jc w:val="both"/>
+        <w:rPr>
+          <w:rFonts w:ascii="Times New Roman" w:cs="Times New Roman" w:eastAsia="Times New Roman" w:hAnsi="Times New Roman"/>
+        </w:rPr>
+      </w:pPr>
+      <w:r>
+        <w:rPr>
+          <w:rtl w:val="0"/>
+        </w:rPr>
+      </w:r>
+    </w:p>
+    <w:p>
+      <w:pPr>
+        <w:spacing w:line="240" w:lineRule="auto"/>
+        <w:ind w:firstLine="566.9291338582675"/>
+        <w:jc w:val="both"/>
+        <w:rPr>
+          <w:rFonts w:ascii="Times New Roman" w:cs="Times New Roman" w:eastAsia="Times New Roman" w:hAnsi="Times New Roman"/>
+        </w:rPr>
+      </w:pPr>
+      <w:r>
+        <w:rPr>
+          <w:rFonts w:ascii="Times New Roman" w:cs="Times New Roman" w:eastAsia="Times New Roman" w:hAnsi="Times New Roman"/>
+          <w:rtl w:val="0"/>
+        </w:rPr>
+        <w:t xml:space="preserve">У зв'язку з вищевикладеним уважно прочитайте текст даної публічної оферти і, якщо Ви не згодні з будь-яким пунктом оферти, Виконавець пропонує Вам відмовитися від її акцепту.</w:t>
+      </w:r>
+    </w:p>
+    <w:p>
+      <w:pPr>
+        <w:spacing w:line="240" w:lineRule="auto"/>
+        <w:ind w:firstLine="566.9291338582675"/>
+        <w:jc w:val="both"/>
+        <w:rPr>
+          <w:rFonts w:ascii="Times New Roman" w:cs="Times New Roman" w:eastAsia="Times New Roman" w:hAnsi="Times New Roman"/>
+        </w:rPr>
+      </w:pPr>
+      <w:r>
+        <w:rPr>
+          <w:rtl w:val="0"/>
+        </w:rPr>
+      </w:r>
+    </w:p>
+    <w:p>
+      <w:pPr>
+        <w:spacing w:line="240" w:lineRule="auto"/>
+        <w:ind w:firstLine="566.9291338582675"/>
+        <w:jc w:val="both"/>
+        <w:rPr>
+          <w:rFonts w:ascii="Times New Roman" w:cs="Times New Roman" w:eastAsia="Times New Roman" w:hAnsi="Times New Roman"/>
+        </w:rPr>
+      </w:pPr>
+      <w:r>
+        <w:rPr>
+          <w:rtl w:val="0"/>
+        </w:rPr>
+      </w:r>
+    </w:p>
+    <w:p>
+      <w:pPr>
+        <w:spacing w:line="240" w:lineRule="auto"/>
+        <w:ind w:firstLine="566.9291338582675"/>
+        <w:jc w:val="both"/>
+        <w:rPr>
+          <w:rFonts w:ascii="Times New Roman" w:cs="Times New Roman" w:eastAsia="Times New Roman" w:hAnsi="Times New Roman"/>
+          <w:b w:val="1"/>
+          <w:i w:val="1"/>
+        </w:rPr>
+      </w:pPr>
+      <w:r>
+        <w:rPr>
+          <w:rFonts w:ascii="Times New Roman" w:cs="Times New Roman" w:eastAsia="Times New Roman" w:hAnsi="Times New Roman"/>
+          <w:b w:val="1"/>
+          <w:i w:val="1"/>
+          <w:rtl w:val="0"/>
+        </w:rPr>
+        <w:t xml:space="preserve">1. Предмет Договору</w:t>
+      </w:r>
+    </w:p>
+    <w:p>
+      <w:pPr>
+        <w:spacing w:line="240" w:lineRule="auto"/>
+        <w:ind w:firstLine="566.9291338582675"/>
+        <w:jc w:val="both"/>
         <w:rPr>
           <w:rFonts w:ascii="Times New Roman" w:cs="Times New Roman" w:eastAsia="Times New Roman" w:hAnsi="Times New Roman"/>
           <w:highlight w:val="white"/>
-          <w:rtl w:val="0"/>
-        </w:rPr>
-        <w:t xml:space="preserve">з аналізу відеоданих переданих Замовником</w:t>
-      </w:r>
-      <w:r>
-        <w:rPr>
-          <w:rtl w:val="0"/>
-        </w:rPr>
+        </w:rPr>
+      </w:pPr>
+      <w:r>
+        <w:rPr>
+          <w:rFonts w:ascii="Times New Roman" w:cs="Times New Roman" w:eastAsia="Times New Roman" w:hAnsi="Times New Roman"/>
+          <w:rtl w:val="0"/>
+        </w:rPr>
+        <w:t xml:space="preserve">1.1. Виконавець і Замовник, приймаючи цю оферту, укладають Договір на надання послуг, в якому Виконавець зобов’язується надавати Замовнику послуги з  </w:t>
+      </w:r>
+      <w:r>
+        <w:rPr>
+          <w:rFonts w:ascii="Times New Roman" w:cs="Times New Roman" w:eastAsia="Times New Roman" w:hAnsi="Times New Roman"/>
+          <w:highlight w:val="white"/>
+          <w:rtl w:val="0"/>
+        </w:rPr>
+        <w:t xml:space="preserve">з аналізу відеозаписів переданих Замовником з відеореєстраторів, камер відеоспостереження тощо, на предмет здійснення контролю за дотриманням правил співробітниками Замовника та виявлення на відеозаписах порушень в роботі персоналу Замовника, згідно докладного переліку правил та порушень, узгодженого Сторонами, а Замовник зобов'язується здійснювати оплату за отримані послуги відповідно до умов даного Договору та Додатку №1 до даного Договору</w:t>
       </w:r>
     </w:p>
     <w:p>
@@ -138,7 +369,7 @@
           <w:rFonts w:ascii="Times New Roman" w:cs="Times New Roman" w:eastAsia="Times New Roman" w:hAnsi="Times New Roman"/>
           <w:rtl w:val="0"/>
         </w:rPr>
-        <w:t xml:space="preserve">Відповідно до частини 2 статті 638 Цивільного Кодексу України (ЦК України) Замовник в разі ознайомлення і згоди з запропонованими нижче умовами, підписанням Заяви-рахунку для отримання послуг та їх оплатою, акцептує цей Договір і набуває права та обов'язки Замовника за цим Договором.</w:t>
+        <w:t xml:space="preserve">1.2. Послуги надаються на умовах їх передплати у порядку та розмірі, які передбачені Договором. </w:t>
       </w:r>
     </w:p>
     <w:p>
@@ -152,8 +383,10 @@
       </w:pPr>
       <w:r>
         <w:rPr>
-          <w:rtl w:val="0"/>
-        </w:rPr>
+          <w:rFonts w:ascii="Times New Roman" w:cs="Times New Roman" w:eastAsia="Times New Roman" w:hAnsi="Times New Roman"/>
+          <w:rtl w:val="0"/>
+        </w:rPr>
+        <w:t xml:space="preserve">1.2.1 Замовник, обравши тариф послуги і ознайомившись з вартістю та детальних переліком послуг (відповідно до Додатку №1) надає необхідну інформацію для внесення даних в Додаток до Публічної оферти - Заяву-рахунок про приєднання до Договору на надання послуг (далі по тексту «Заява-рахунок») відповідно до затвердженої форми, після чого договір публічної оферти вважається узгодженим Сторонами і підлягає акцепту Відвідувачем шляхом підписання  Заяви-рахунку, Договору та оплати. .</w:t>
       </w:r>
     </w:p>
     <w:p>
@@ -170,237 +403,7 @@
           <w:rFonts w:ascii="Times New Roman" w:cs="Times New Roman" w:eastAsia="Times New Roman" w:hAnsi="Times New Roman"/>
           <w:rtl w:val="0"/>
         </w:rPr>
-        <w:t xml:space="preserve">Публічна оферта є офіційним документом і публікуються на електронному ресурсі Виконавця (включаючи чат-бот, створений Виконавцем).</w:t>
-      </w:r>
-      <w:r>
-        <w:rPr>
-          <w:rtl w:val="0"/>
-        </w:rPr>
-      </w:r>
-    </w:p>
-    <w:p>
-      <w:pPr>
-        <w:spacing w:line="240" w:lineRule="auto"/>
-        <w:ind w:firstLine="566.9291338582675"/>
-        <w:jc w:val="both"/>
-        <w:rPr>
-          <w:rFonts w:ascii="Times New Roman" w:cs="Times New Roman" w:eastAsia="Times New Roman" w:hAnsi="Times New Roman"/>
-        </w:rPr>
-      </w:pPr>
-      <w:r>
-        <w:rPr>
-          <w:rFonts w:ascii="Times New Roman" w:cs="Times New Roman" w:eastAsia="Times New Roman" w:hAnsi="Times New Roman"/>
-          <w:rtl w:val="0"/>
-        </w:rPr>
-        <w:t xml:space="preserve">Відмова від цієї оферти Виконавцем і її зміна допускаються без згоди Замовника.</w:t>
-      </w:r>
-    </w:p>
-    <w:p>
-      <w:pPr>
-        <w:spacing w:line="240" w:lineRule="auto"/>
-        <w:ind w:firstLine="566.9291338582675"/>
-        <w:jc w:val="both"/>
-        <w:rPr>
-          <w:rFonts w:ascii="Times New Roman" w:cs="Times New Roman" w:eastAsia="Times New Roman" w:hAnsi="Times New Roman"/>
-        </w:rPr>
-      </w:pPr>
-      <w:r>
-        <w:rPr>
-          <w:rFonts w:ascii="Times New Roman" w:cs="Times New Roman" w:eastAsia="Times New Roman" w:hAnsi="Times New Roman"/>
-          <w:rtl w:val="0"/>
-        </w:rPr>
-        <w:t xml:space="preserve">Виконавець має право змінювати умови даної публічної оферти і додатки до публічної оферти без попереднього узгодження з Замовником, забезпечуючи при цьому публікацію змінених умов на спеціальному електронному ресурсі Виконавця не менше ніж за один день до їх введення в дію.</w:t>
-      </w:r>
-    </w:p>
-    <w:p>
-      <w:pPr>
-        <w:spacing w:line="240" w:lineRule="auto"/>
-        <w:ind w:firstLine="566.9291338582675"/>
-        <w:jc w:val="both"/>
-        <w:rPr>
-          <w:rFonts w:ascii="Times New Roman" w:cs="Times New Roman" w:eastAsia="Times New Roman" w:hAnsi="Times New Roman"/>
-        </w:rPr>
-      </w:pPr>
-      <w:r>
-        <w:rPr>
-          <w:rtl w:val="0"/>
-        </w:rPr>
-      </w:r>
-    </w:p>
-    <w:p>
-      <w:pPr>
-        <w:spacing w:line="240" w:lineRule="auto"/>
-        <w:ind w:firstLine="566.9291338582675"/>
-        <w:jc w:val="both"/>
-        <w:rPr>
-          <w:rFonts w:ascii="Times New Roman" w:cs="Times New Roman" w:eastAsia="Times New Roman" w:hAnsi="Times New Roman"/>
-        </w:rPr>
-      </w:pPr>
-      <w:r>
-        <w:rPr>
-          <w:rFonts w:ascii="Times New Roman" w:cs="Times New Roman" w:eastAsia="Times New Roman" w:hAnsi="Times New Roman"/>
-          <w:rtl w:val="0"/>
-        </w:rPr>
-        <w:t xml:space="preserve">У зв'язку з вищевикладеним уважно прочитайте текст даної публічної оферти і, якщо Ви не згодні з будь-яким пунктом оферти, Виконавець пропонує Вам відмовитися від її акцепту.</w:t>
-      </w:r>
-    </w:p>
-    <w:p>
-      <w:pPr>
-        <w:spacing w:line="240" w:lineRule="auto"/>
-        <w:ind w:firstLine="566.9291338582675"/>
-        <w:jc w:val="both"/>
-        <w:rPr>
-          <w:rFonts w:ascii="Times New Roman" w:cs="Times New Roman" w:eastAsia="Times New Roman" w:hAnsi="Times New Roman"/>
-        </w:rPr>
-      </w:pPr>
-      <w:r>
-        <w:rPr>
-          <w:rtl w:val="0"/>
-        </w:rPr>
-      </w:r>
-    </w:p>
-    <w:p>
-      <w:pPr>
-        <w:spacing w:line="240" w:lineRule="auto"/>
-        <w:ind w:firstLine="566.9291338582675"/>
-        <w:jc w:val="both"/>
-        <w:rPr>
-          <w:rFonts w:ascii="Times New Roman" w:cs="Times New Roman" w:eastAsia="Times New Roman" w:hAnsi="Times New Roman"/>
-        </w:rPr>
-      </w:pPr>
-      <w:r>
-        <w:rPr>
-          <w:rtl w:val="0"/>
-        </w:rPr>
-      </w:r>
-    </w:p>
-    <w:p>
-      <w:pPr>
-        <w:spacing w:line="240" w:lineRule="auto"/>
-        <w:ind w:firstLine="566.9291338582675"/>
-        <w:jc w:val="both"/>
-        <w:rPr>
-          <w:rFonts w:ascii="Times New Roman" w:cs="Times New Roman" w:eastAsia="Times New Roman" w:hAnsi="Times New Roman"/>
-          <w:b w:val="1"/>
-        </w:rPr>
-      </w:pPr>
-      <w:r>
-        <w:rPr>
-          <w:rFonts w:ascii="Times New Roman" w:cs="Times New Roman" w:eastAsia="Times New Roman" w:hAnsi="Times New Roman"/>
-          <w:b w:val="1"/>
-          <w:rtl w:val="0"/>
-        </w:rPr>
-        <w:t xml:space="preserve">1. Предмет Договору</w:t>
-      </w:r>
-    </w:p>
-    <w:p>
-      <w:pPr>
-        <w:spacing w:line="240" w:lineRule="auto"/>
-        <w:ind w:firstLine="566.9291338582675"/>
-        <w:jc w:val="both"/>
-        <w:rPr>
-          <w:rFonts w:ascii="Times New Roman" w:cs="Times New Roman" w:eastAsia="Times New Roman" w:hAnsi="Times New Roman"/>
-          <w:highlight w:val="white"/>
-        </w:rPr>
-      </w:pPr>
-      <w:r>
-        <w:rPr>
-          <w:rFonts w:ascii="Times New Roman" w:cs="Times New Roman" w:eastAsia="Times New Roman" w:hAnsi="Times New Roman"/>
-          <w:rtl w:val="0"/>
-        </w:rPr>
-        <w:t xml:space="preserve">1.1. Виконавець і Замовник, приймаючи цю оферту, укладають Договір на надання послуг, в якому Виконавець зобов’язується надавати Замовнику послуги з  </w:t>
-      </w:r>
-      <w:r>
-        <w:rPr>
-          <w:rFonts w:ascii="Times New Roman" w:cs="Times New Roman" w:eastAsia="Times New Roman" w:hAnsi="Times New Roman"/>
-          <w:highlight w:val="white"/>
-          <w:rtl w:val="0"/>
-        </w:rPr>
-        <w:t xml:space="preserve">з аналізу відеозаписів переданих Замовником з відеореєстраторів, камер відеоспостереження тощо, на предмет здійснення контролю за дотриманням правил співробітниками Замовника та виявлення на відеозаписах порушень в роботі персоналу Замовника, згідно докладного переліку правил та порушень, узгодженого Сторонами, а Замовник зобов'язується здійснювати оплату за отримані послуги відповідно до умов даного Договору та Додатку №1 до даного Договору</w:t>
-      </w:r>
-    </w:p>
-    <w:p>
-      <w:pPr>
-        <w:spacing w:line="240" w:lineRule="auto"/>
-        <w:ind w:firstLine="566.9291338582675"/>
-        <w:jc w:val="both"/>
-        <w:rPr>
-          <w:rFonts w:ascii="Times New Roman" w:cs="Times New Roman" w:eastAsia="Times New Roman" w:hAnsi="Times New Roman"/>
-        </w:rPr>
-      </w:pPr>
-      <w:r>
-        <w:rPr>
-          <w:rFonts w:ascii="Times New Roman" w:cs="Times New Roman" w:eastAsia="Times New Roman" w:hAnsi="Times New Roman"/>
-          <w:rtl w:val="0"/>
-        </w:rPr>
-        <w:t xml:space="preserve">1.2. Послуги надаються на умовах їх передплати у порядку та розмірі, які передбачені Договором. </w:t>
-      </w:r>
-    </w:p>
-    <w:p>
-      <w:pPr>
-        <w:spacing w:line="240" w:lineRule="auto"/>
-        <w:ind w:firstLine="566.9291338582675"/>
-        <w:jc w:val="both"/>
-        <w:rPr>
-          <w:rFonts w:ascii="Times New Roman" w:cs="Times New Roman" w:eastAsia="Times New Roman" w:hAnsi="Times New Roman"/>
-        </w:rPr>
-      </w:pPr>
-      <w:r>
-        <w:rPr>
-          <w:rFonts w:ascii="Times New Roman" w:cs="Times New Roman" w:eastAsia="Times New Roman" w:hAnsi="Times New Roman"/>
-          <w:rtl w:val="0"/>
-        </w:rPr>
-        <w:t xml:space="preserve">1.2.1 Замовник, обравши тариф послуги і ознайомившись з вартістю (відповідно до Додатку №1</w:t>
-      </w:r>
-      <w:r>
-        <w:rPr>
-          <w:rFonts w:ascii="Times New Roman" w:cs="Times New Roman" w:eastAsia="Times New Roman" w:hAnsi="Times New Roman"/>
-          <w:rtl w:val="0"/>
-        </w:rPr>
-        <w:t xml:space="preserve">) </w:t>
-      </w:r>
-      <w:r>
-        <w:rPr>
-          <w:rFonts w:ascii="Times New Roman" w:cs="Times New Roman" w:eastAsia="Times New Roman" w:hAnsi="Times New Roman"/>
-          <w:rtl w:val="0"/>
-        </w:rPr>
-        <w:t xml:space="preserve">надає необхідну інформацію для внесення даних в Додаток до Публічної оферти - Заяву-рахунок про приєднання до Договору на надання послуг (далі по тексту «Заява-рахунок») відповідно до затвердженої форми, після чого договір публічної оферти вважається узгодженим Сторонами і підлягає акцепту Відвідувачем шляхом підписання  Заяви-рахунку, Договору та оплати. .</w:t>
-      </w:r>
-      <w:r>
-        <w:rPr>
-          <w:rtl w:val="0"/>
-        </w:rPr>
-      </w:r>
-    </w:p>
-    <w:p>
-      <w:pPr>
-        <w:spacing w:line="240" w:lineRule="auto"/>
-        <w:ind w:firstLine="566.9291338582675"/>
-        <w:jc w:val="both"/>
-        <w:rPr>
-          <w:rFonts w:ascii="Times New Roman" w:cs="Times New Roman" w:eastAsia="Times New Roman" w:hAnsi="Times New Roman"/>
-        </w:rPr>
-      </w:pPr>
-      <w:r>
-        <w:rPr>
-          <w:rFonts w:ascii="Times New Roman" w:cs="Times New Roman" w:eastAsia="Times New Roman" w:hAnsi="Times New Roman"/>
-          <w:rtl w:val="0"/>
-        </w:rPr>
-        <w:t xml:space="preserve">1.2.2. За умови надходження грошових коштів на рахунок Виконавця в розмірі загальної вартості послуг, передбачених Додатком №1 (відповідно до </w:t>
-      </w:r>
-      <w:r>
-        <w:rPr>
-          <w:rFonts w:ascii="Times New Roman" w:cs="Times New Roman" w:eastAsia="Times New Roman" w:hAnsi="Times New Roman"/>
-          <w:rtl w:val="0"/>
-        </w:rPr>
-        <w:t xml:space="preserve">тарифу</w:t>
-      </w:r>
-      <w:r>
-        <w:rPr>
-          <w:rFonts w:ascii="Times New Roman" w:cs="Times New Roman" w:eastAsia="Times New Roman" w:hAnsi="Times New Roman"/>
-          <w:rtl w:val="0"/>
-        </w:rPr>
-        <w:t xml:space="preserve">, обраного Замовником), Договір автоматично вважається укладеним.</w:t>
+        <w:t xml:space="preserve">1.2.2. За умови надходження грошових коштів на рахунок Виконавця в розмірі загальної вартості послуг, передбачених Додатком №1 (відповідно до тарифу, обраного Замовником), Договір автоматично вважається укладеним.</w:t>
       </w:r>
     </w:p>
     <w:p>
@@ -798,7 +801,7 @@
           <w:rFonts w:ascii="Times New Roman" w:cs="Times New Roman" w:eastAsia="Times New Roman" w:hAnsi="Times New Roman"/>
           <w:rtl w:val="0"/>
         </w:rPr>
-        <w:t xml:space="preserve">3.2.2. Надавати Виконавцю безперебійний доступ до відеореєстраторів, камер відеоспостереження, необхідніх даних для проведення аналізу продажів, тощо необхідний для здійснення Виконавцем своїх обов’язків по даному Договору.</w:t>
+        <w:t xml:space="preserve">3.2.2. Надавати Виконавцю безперебійний доступ до відеореєстраторів, камер відеоспостереження, необхідних даних для проведення аналізу продажів, тощо необхідний для здійснення Виконавцем своїх обов’язків по даному Договору.</w:t>
       </w:r>
     </w:p>
     <w:p>
@@ -816,7 +819,7 @@
           <w:rFonts w:ascii="Times New Roman" w:cs="Times New Roman" w:eastAsia="Times New Roman" w:hAnsi="Times New Roman"/>
           <w:rtl w:val="0"/>
         </w:rPr>
-        <w:t xml:space="preserve">3.2.2. Надавати Виконавцю супровідну документацію, необхідну для виконання умов Договору Перелік супровідної документації погоджується Сторонами Додатком №1 до Договору.</w:t>
+        <w:t xml:space="preserve">3.2.3. Приймати від Виконавця послуги, що надаються згідно з цим Договором. </w:t>
       </w:r>
     </w:p>
     <w:p>
@@ -834,7 +837,7 @@
           <w:rFonts w:ascii="Times New Roman" w:cs="Times New Roman" w:eastAsia="Times New Roman" w:hAnsi="Times New Roman"/>
           <w:rtl w:val="0"/>
         </w:rPr>
-        <w:t xml:space="preserve">3.2.3. Приймати від Виконавця послуги, що надаються згідно з цим Договором. </w:t>
+        <w:t xml:space="preserve">3.2.4. Оплачувати послуги, на умовах та в порядку зазначеному в п. 2 цього Договору. </w:t>
       </w:r>
     </w:p>
     <w:p>
@@ -852,7 +855,7 @@
           <w:rFonts w:ascii="Times New Roman" w:cs="Times New Roman" w:eastAsia="Times New Roman" w:hAnsi="Times New Roman"/>
           <w:rtl w:val="0"/>
         </w:rPr>
-        <w:t xml:space="preserve">3.2.5. Оплачувати послуги, на умовах та в порядку зазначеному в п. 2 цього Договору. </w:t>
+        <w:t xml:space="preserve">3.2.5. Довести та узгодити з працівниками закладу, що за їхньою працею, на території підприємства, ведеться відеонагляд, з метою усунення крадіжок матеріальних цінностей та власності Замовника, а також за належним виконанням службових обов’язків та інструкцій, покладених на працівників роботодавцем (рекомендації по введенню додаткових узгоджень з працівниками додано до цього договору окремим документом).</w:t>
       </w:r>
     </w:p>
     <w:p>
@@ -870,7 +873,22 @@
           <w:rFonts w:ascii="Times New Roman" w:cs="Times New Roman" w:eastAsia="Times New Roman" w:hAnsi="Times New Roman"/>
           <w:rtl w:val="0"/>
         </w:rPr>
-        <w:t xml:space="preserve">3.2.6. Довести та узгодити з працівниками закладу, що за їхньою працею, на території підприємства, ведеться відеонагляд, з метою усунення крадіжок матеріальних цінностей та власності Замовника, а також за належним виконанням службових обов’язків та інструкцій, покладених на працівників роботодавцем (рекомендації по введенню додаткових узгоджень з працівниками додано до цього договору окремим документом).</w:t>
+        <w:t xml:space="preserve">3.2.6 Інформувати письмово на почту </w:t>
+      </w:r>
+      <w:r>
+        <w:rPr>
+          <w:rFonts w:ascii="Times New Roman" w:cs="Times New Roman" w:eastAsia="Times New Roman" w:hAnsi="Times New Roman"/>
+          <w:color w:val="0000ff"/>
+          <w:rtl w:val="0"/>
+        </w:rPr>
+        <w:t xml:space="preserve">okoai@gmail.com</w:t>
+      </w:r>
+      <w:r>
+        <w:rPr>
+          <w:rFonts w:ascii="Times New Roman" w:cs="Times New Roman" w:eastAsia="Times New Roman" w:hAnsi="Times New Roman"/>
+          <w:rtl w:val="0"/>
+        </w:rPr>
+        <w:t xml:space="preserve"> якщо не приходить звіт, або Відбуваються якісь збої.</w:t>
       </w:r>
     </w:p>
     <w:p>
@@ -888,22 +906,7 @@
           <w:rFonts w:ascii="Times New Roman" w:cs="Times New Roman" w:eastAsia="Times New Roman" w:hAnsi="Times New Roman"/>
           <w:rtl w:val="0"/>
         </w:rPr>
-        <w:t xml:space="preserve">3.2.7 Інформувати письмово на почту </w:t>
-      </w:r>
-      <w:r>
-        <w:rPr>
-          <w:rFonts w:ascii="Times New Roman" w:cs="Times New Roman" w:eastAsia="Times New Roman" w:hAnsi="Times New Roman"/>
-          <w:color w:val="0000ff"/>
-          <w:rtl w:val="0"/>
-        </w:rPr>
-        <w:t xml:space="preserve">okoai@gmail.com</w:t>
-      </w:r>
-      <w:r>
-        <w:rPr>
-          <w:rFonts w:ascii="Times New Roman" w:cs="Times New Roman" w:eastAsia="Times New Roman" w:hAnsi="Times New Roman"/>
-          <w:rtl w:val="0"/>
-        </w:rPr>
-        <w:t xml:space="preserve"> якщо не приходить звіт, або Відбуваються якісь збої.</w:t>
+        <w:t xml:space="preserve">3.2.7 За згодою сторін може встановлюватись камера Виконавця на тестовий період для замовника.</w:t>
       </w:r>
     </w:p>
     <w:p>
@@ -921,25 +924,7 @@
           <w:rFonts w:ascii="Times New Roman" w:cs="Times New Roman" w:eastAsia="Times New Roman" w:hAnsi="Times New Roman"/>
           <w:rtl w:val="0"/>
         </w:rPr>
-        <w:t xml:space="preserve">3.2.8 За згодою сторін може встановлюватись камера Виконавця на тестовий період для замовника.</w:t>
-      </w:r>
-    </w:p>
-    <w:p>
-      <w:pPr>
-        <w:shd w:fill="ffffff" w:val="clear"/>
-        <w:spacing w:line="240" w:lineRule="auto"/>
-        <w:ind w:firstLine="720"/>
-        <w:jc w:val="both"/>
-        <w:rPr>
-          <w:rFonts w:ascii="Times New Roman" w:cs="Times New Roman" w:eastAsia="Times New Roman" w:hAnsi="Times New Roman"/>
-        </w:rPr>
-      </w:pPr>
-      <w:r>
-        <w:rPr>
-          <w:rFonts w:ascii="Times New Roman" w:cs="Times New Roman" w:eastAsia="Times New Roman" w:hAnsi="Times New Roman"/>
-          <w:rtl w:val="0"/>
-        </w:rPr>
-        <w:t xml:space="preserve">3.2.9 Своєчасно сплачувати послуги, у разі несплати послуги своєчасно, вона буде припинена через 3 дні.</w:t>
+        <w:t xml:space="preserve">3.2.8 Своєчасно сплачувати послуги, у разі несплати послуги своєчасно, вона буде припинена через 3 дні.</w:t>
       </w:r>
     </w:p>
     <w:p>
@@ -1714,14 +1699,7 @@
           <w:rFonts w:ascii="Times New Roman" w:cs="Times New Roman" w:eastAsia="Times New Roman" w:hAnsi="Times New Roman"/>
           <w:rtl w:val="0"/>
         </w:rPr>
-        <w:t xml:space="preserve">8</w:t>
-      </w:r>
-      <w:r>
-        <w:rPr>
-          <w:rFonts w:ascii="Times New Roman" w:cs="Times New Roman" w:eastAsia="Times New Roman" w:hAnsi="Times New Roman"/>
-          <w:rtl w:val="0"/>
-        </w:rPr>
-        <w:t xml:space="preserve">.1. Тарифи послуг .</w:t>
+        <w:t xml:space="preserve">8.1. Тарифи послуг</w:t>
       </w:r>
       <w:r>
         <w:rPr>
@@ -1791,925 +1769,6 @@
         <w:rPr>
           <w:rFonts w:ascii="Times New Roman" w:cs="Times New Roman" w:eastAsia="Times New Roman" w:hAnsi="Times New Roman"/>
           <w:b w:val="1"/>
-        </w:rPr>
-      </w:pPr>
-      <w:r>
-        <w:rPr>
-          <w:rtl w:val="0"/>
-        </w:rPr>
-      </w:r>
-    </w:p>
-    <w:p>
-      <w:pPr>
-        <w:spacing w:line="240" w:lineRule="auto"/>
-        <w:ind w:firstLine="566.9291338582675"/>
-        <w:jc w:val="both"/>
-        <w:rPr>
-          <w:rFonts w:ascii="Times New Roman" w:cs="Times New Roman" w:eastAsia="Times New Roman" w:hAnsi="Times New Roman"/>
-          <w:b w:val="1"/>
-        </w:rPr>
-      </w:pPr>
-      <w:r>
-        <w:rPr>
-          <w:rtl w:val="0"/>
-        </w:rPr>
-      </w:r>
-    </w:p>
-    <w:p>
-      <w:pPr>
-        <w:spacing w:line="240" w:lineRule="auto"/>
-        <w:ind w:firstLine="566.9291338582675"/>
-        <w:jc w:val="both"/>
-        <w:rPr>
-          <w:rFonts w:ascii="Times New Roman" w:cs="Times New Roman" w:eastAsia="Times New Roman" w:hAnsi="Times New Roman"/>
-          <w:b w:val="1"/>
-        </w:rPr>
-      </w:pPr>
-      <w:r>
-        <w:rPr>
-          <w:rtl w:val="0"/>
-        </w:rPr>
-      </w:r>
-    </w:p>
-    <w:p>
-      <w:pPr>
-        <w:spacing w:line="240" w:lineRule="auto"/>
-        <w:ind w:firstLine="566.9291338582675"/>
-        <w:jc w:val="both"/>
-        <w:rPr>
-          <w:rFonts w:ascii="Times New Roman" w:cs="Times New Roman" w:eastAsia="Times New Roman" w:hAnsi="Times New Roman"/>
-          <w:b w:val="1"/>
-        </w:rPr>
-      </w:pPr>
-      <w:r>
-        <w:rPr>
-          <w:rtl w:val="0"/>
-        </w:rPr>
-      </w:r>
-    </w:p>
-    <w:p>
-      <w:pPr>
-        <w:spacing w:line="240" w:lineRule="auto"/>
-        <w:ind w:firstLine="566.9291338582675"/>
-        <w:jc w:val="both"/>
-        <w:rPr>
-          <w:rFonts w:ascii="Times New Roman" w:cs="Times New Roman" w:eastAsia="Times New Roman" w:hAnsi="Times New Roman"/>
-          <w:b w:val="1"/>
-        </w:rPr>
-      </w:pPr>
-      <w:r>
-        <w:rPr>
-          <w:rtl w:val="0"/>
-        </w:rPr>
-      </w:r>
-    </w:p>
-    <w:p>
-      <w:pPr>
-        <w:spacing w:line="240" w:lineRule="auto"/>
-        <w:ind w:firstLine="566.9291338582675"/>
-        <w:jc w:val="both"/>
-        <w:rPr>
-          <w:rFonts w:ascii="Times New Roman" w:cs="Times New Roman" w:eastAsia="Times New Roman" w:hAnsi="Times New Roman"/>
-          <w:b w:val="1"/>
-        </w:rPr>
-      </w:pPr>
-      <w:r>
-        <w:rPr>
-          <w:rtl w:val="0"/>
-        </w:rPr>
-      </w:r>
-    </w:p>
-    <w:p>
-      <w:pPr>
-        <w:spacing w:line="240" w:lineRule="auto"/>
-        <w:ind w:firstLine="566.9291338582675"/>
-        <w:jc w:val="both"/>
-        <w:rPr>
-          <w:rFonts w:ascii="Times New Roman" w:cs="Times New Roman" w:eastAsia="Times New Roman" w:hAnsi="Times New Roman"/>
-          <w:b w:val="1"/>
-        </w:rPr>
-      </w:pPr>
-      <w:r>
-        <w:rPr>
-          <w:rtl w:val="0"/>
-        </w:rPr>
-      </w:r>
-    </w:p>
-    <w:p>
-      <w:pPr>
-        <w:spacing w:line="240" w:lineRule="auto"/>
-        <w:ind w:firstLine="566.9291338582675"/>
-        <w:jc w:val="both"/>
-        <w:rPr>
-          <w:rFonts w:ascii="Times New Roman" w:cs="Times New Roman" w:eastAsia="Times New Roman" w:hAnsi="Times New Roman"/>
-          <w:b w:val="1"/>
-        </w:rPr>
-      </w:pPr>
-      <w:r>
-        <w:rPr>
-          <w:rtl w:val="0"/>
-        </w:rPr>
-      </w:r>
-    </w:p>
-    <w:p>
-      <w:pPr>
-        <w:spacing w:line="240" w:lineRule="auto"/>
-        <w:ind w:firstLine="566.9291338582675"/>
-        <w:jc w:val="both"/>
-        <w:rPr>
-          <w:rFonts w:ascii="Times New Roman" w:cs="Times New Roman" w:eastAsia="Times New Roman" w:hAnsi="Times New Roman"/>
-          <w:b w:val="1"/>
-        </w:rPr>
-      </w:pPr>
-      <w:r>
-        <w:rPr>
-          <w:rtl w:val="0"/>
-        </w:rPr>
-      </w:r>
-    </w:p>
-    <w:p>
-      <w:pPr>
-        <w:spacing w:line="240" w:lineRule="auto"/>
-        <w:ind w:firstLine="566.9291338582675"/>
-        <w:jc w:val="both"/>
-        <w:rPr>
-          <w:rFonts w:ascii="Times New Roman" w:cs="Times New Roman" w:eastAsia="Times New Roman" w:hAnsi="Times New Roman"/>
-          <w:b w:val="1"/>
-        </w:rPr>
-      </w:pPr>
-      <w:r>
-        <w:rPr>
-          <w:rtl w:val="0"/>
-        </w:rPr>
-      </w:r>
-    </w:p>
-    <w:p>
-      <w:pPr>
-        <w:spacing w:line="240" w:lineRule="auto"/>
-        <w:ind w:firstLine="566.9291338582675"/>
-        <w:jc w:val="both"/>
-        <w:rPr>
-          <w:rFonts w:ascii="Times New Roman" w:cs="Times New Roman" w:eastAsia="Times New Roman" w:hAnsi="Times New Roman"/>
-          <w:b w:val="1"/>
-        </w:rPr>
-      </w:pPr>
-      <w:r>
-        <w:rPr>
-          <w:rtl w:val="0"/>
-        </w:rPr>
-      </w:r>
-    </w:p>
-    <w:p>
-      <w:pPr>
-        <w:spacing w:line="240" w:lineRule="auto"/>
-        <w:ind w:firstLine="566.9291338582675"/>
-        <w:jc w:val="both"/>
-        <w:rPr>
-          <w:rFonts w:ascii="Times New Roman" w:cs="Times New Roman" w:eastAsia="Times New Roman" w:hAnsi="Times New Roman"/>
-          <w:b w:val="1"/>
-        </w:rPr>
-      </w:pPr>
-      <w:r>
-        <w:rPr>
-          <w:rtl w:val="0"/>
-        </w:rPr>
-      </w:r>
-    </w:p>
-    <w:p>
-      <w:pPr>
-        <w:spacing w:line="240" w:lineRule="auto"/>
-        <w:ind w:firstLine="566.9291338582675"/>
-        <w:jc w:val="both"/>
-        <w:rPr>
-          <w:rFonts w:ascii="Times New Roman" w:cs="Times New Roman" w:eastAsia="Times New Roman" w:hAnsi="Times New Roman"/>
-          <w:b w:val="1"/>
-        </w:rPr>
-      </w:pPr>
-      <w:r>
-        <w:rPr>
-          <w:rtl w:val="0"/>
-        </w:rPr>
-      </w:r>
-    </w:p>
-    <w:p>
-      <w:pPr>
-        <w:spacing w:line="240" w:lineRule="auto"/>
-        <w:ind w:firstLine="566.9291338582675"/>
-        <w:jc w:val="both"/>
-        <w:rPr>
-          <w:rFonts w:ascii="Times New Roman" w:cs="Times New Roman" w:eastAsia="Times New Roman" w:hAnsi="Times New Roman"/>
-          <w:b w:val="1"/>
-        </w:rPr>
-      </w:pPr>
-      <w:r>
-        <w:rPr>
-          <w:rtl w:val="0"/>
-        </w:rPr>
-      </w:r>
-    </w:p>
-    <w:p>
-      <w:pPr>
-        <w:spacing w:line="240" w:lineRule="auto"/>
-        <w:ind w:firstLine="566.9291338582675"/>
-        <w:jc w:val="both"/>
-        <w:rPr>
-          <w:rFonts w:ascii="Times New Roman" w:cs="Times New Roman" w:eastAsia="Times New Roman" w:hAnsi="Times New Roman"/>
-          <w:b w:val="1"/>
-        </w:rPr>
-      </w:pPr>
-      <w:r>
-        <w:rPr>
-          <w:rtl w:val="0"/>
-        </w:rPr>
-      </w:r>
-    </w:p>
-    <w:p>
-      <w:pPr>
-        <w:spacing w:line="240" w:lineRule="auto"/>
-        <w:ind w:firstLine="566.9291338582675"/>
-        <w:jc w:val="both"/>
-        <w:rPr>
-          <w:rFonts w:ascii="Times New Roman" w:cs="Times New Roman" w:eastAsia="Times New Roman" w:hAnsi="Times New Roman"/>
-          <w:b w:val="1"/>
-        </w:rPr>
-      </w:pPr>
-      <w:r>
-        <w:rPr>
-          <w:rtl w:val="0"/>
-        </w:rPr>
-      </w:r>
-    </w:p>
-    <w:p>
-      <w:pPr>
-        <w:spacing w:line="240" w:lineRule="auto"/>
-        <w:ind w:firstLine="566.9291338582675"/>
-        <w:jc w:val="both"/>
-        <w:rPr>
-          <w:rFonts w:ascii="Times New Roman" w:cs="Times New Roman" w:eastAsia="Times New Roman" w:hAnsi="Times New Roman"/>
-          <w:b w:val="1"/>
-        </w:rPr>
-      </w:pPr>
-      <w:r>
-        <w:rPr>
-          <w:rtl w:val="0"/>
-        </w:rPr>
-      </w:r>
-    </w:p>
-    <w:p>
-      <w:pPr>
-        <w:spacing w:line="240" w:lineRule="auto"/>
-        <w:ind w:firstLine="566.9291338582675"/>
-        <w:jc w:val="both"/>
-        <w:rPr>
-          <w:rFonts w:ascii="Times New Roman" w:cs="Times New Roman" w:eastAsia="Times New Roman" w:hAnsi="Times New Roman"/>
-          <w:b w:val="1"/>
-        </w:rPr>
-      </w:pPr>
-      <w:r>
-        <w:rPr>
-          <w:rtl w:val="0"/>
-        </w:rPr>
-      </w:r>
-    </w:p>
-    <w:p>
-      <w:pPr>
-        <w:spacing w:line="240" w:lineRule="auto"/>
-        <w:ind w:firstLine="566.9291338582675"/>
-        <w:jc w:val="both"/>
-        <w:rPr>
-          <w:rFonts w:ascii="Times New Roman" w:cs="Times New Roman" w:eastAsia="Times New Roman" w:hAnsi="Times New Roman"/>
-          <w:b w:val="1"/>
-        </w:rPr>
-      </w:pPr>
-      <w:r>
-        <w:rPr>
-          <w:rtl w:val="0"/>
-        </w:rPr>
-      </w:r>
-    </w:p>
-    <w:p>
-      <w:pPr>
-        <w:spacing w:line="240" w:lineRule="auto"/>
-        <w:ind w:firstLine="566.9291338582675"/>
-        <w:jc w:val="both"/>
-        <w:rPr>
-          <w:rFonts w:ascii="Times New Roman" w:cs="Times New Roman" w:eastAsia="Times New Roman" w:hAnsi="Times New Roman"/>
-          <w:b w:val="1"/>
-        </w:rPr>
-      </w:pPr>
-      <w:r>
-        <w:rPr>
-          <w:rtl w:val="0"/>
-        </w:rPr>
-      </w:r>
-    </w:p>
-    <w:p>
-      <w:pPr>
-        <w:spacing w:line="240" w:lineRule="auto"/>
-        <w:ind w:firstLine="566.9291338582675"/>
-        <w:jc w:val="both"/>
-        <w:rPr>
-          <w:rFonts w:ascii="Times New Roman" w:cs="Times New Roman" w:eastAsia="Times New Roman" w:hAnsi="Times New Roman"/>
-          <w:b w:val="1"/>
-        </w:rPr>
-      </w:pPr>
-      <w:r>
-        <w:rPr>
-          <w:rtl w:val="0"/>
-        </w:rPr>
-      </w:r>
-    </w:p>
-    <w:p>
-      <w:pPr>
-        <w:spacing w:line="240" w:lineRule="auto"/>
-        <w:ind w:firstLine="566.9291338582675"/>
-        <w:jc w:val="both"/>
-        <w:rPr>
-          <w:rFonts w:ascii="Times New Roman" w:cs="Times New Roman" w:eastAsia="Times New Roman" w:hAnsi="Times New Roman"/>
-          <w:b w:val="1"/>
-        </w:rPr>
-      </w:pPr>
-      <w:r>
-        <w:rPr>
-          <w:rtl w:val="0"/>
-        </w:rPr>
-      </w:r>
-    </w:p>
-    <w:p>
-      <w:pPr>
-        <w:spacing w:line="240" w:lineRule="auto"/>
-        <w:ind w:firstLine="566.9291338582675"/>
-        <w:jc w:val="both"/>
-        <w:rPr>
-          <w:rFonts w:ascii="Times New Roman" w:cs="Times New Roman" w:eastAsia="Times New Roman" w:hAnsi="Times New Roman"/>
-          <w:b w:val="1"/>
-        </w:rPr>
-      </w:pPr>
-      <w:r>
-        <w:rPr>
-          <w:rtl w:val="0"/>
-        </w:rPr>
-      </w:r>
-    </w:p>
-    <w:p>
-      <w:pPr>
-        <w:spacing w:line="240" w:lineRule="auto"/>
-        <w:ind w:firstLine="566.9291338582675"/>
-        <w:jc w:val="both"/>
-        <w:rPr>
-          <w:rFonts w:ascii="Times New Roman" w:cs="Times New Roman" w:eastAsia="Times New Roman" w:hAnsi="Times New Roman"/>
-          <w:b w:val="1"/>
-        </w:rPr>
-      </w:pPr>
-      <w:r>
-        <w:rPr>
-          <w:rtl w:val="0"/>
-        </w:rPr>
-      </w:r>
-    </w:p>
-    <w:p>
-      <w:pPr>
-        <w:spacing w:line="240" w:lineRule="auto"/>
-        <w:ind w:firstLine="566.9291338582675"/>
-        <w:jc w:val="both"/>
-        <w:rPr>
-          <w:rFonts w:ascii="Times New Roman" w:cs="Times New Roman" w:eastAsia="Times New Roman" w:hAnsi="Times New Roman"/>
-          <w:b w:val="1"/>
-        </w:rPr>
-      </w:pPr>
-      <w:r>
-        <w:rPr>
-          <w:rtl w:val="0"/>
-        </w:rPr>
-      </w:r>
-    </w:p>
-    <w:p>
-      <w:pPr>
-        <w:spacing w:line="240" w:lineRule="auto"/>
-        <w:ind w:firstLine="566.9291338582675"/>
-        <w:jc w:val="both"/>
-        <w:rPr>
-          <w:rFonts w:ascii="Times New Roman" w:cs="Times New Roman" w:eastAsia="Times New Roman" w:hAnsi="Times New Roman"/>
-          <w:b w:val="1"/>
-        </w:rPr>
-      </w:pPr>
-      <w:r>
-        <w:rPr>
-          <w:rtl w:val="0"/>
-        </w:rPr>
-      </w:r>
-    </w:p>
-    <w:p>
-      <w:pPr>
-        <w:spacing w:line="240" w:lineRule="auto"/>
-        <w:ind w:firstLine="566.9291338582675"/>
-        <w:jc w:val="both"/>
-        <w:rPr>
-          <w:rFonts w:ascii="Times New Roman" w:cs="Times New Roman" w:eastAsia="Times New Roman" w:hAnsi="Times New Roman"/>
-          <w:b w:val="1"/>
-        </w:rPr>
-      </w:pPr>
-      <w:r>
-        <w:rPr>
-          <w:rtl w:val="0"/>
-        </w:rPr>
-      </w:r>
-    </w:p>
-    <w:p>
-      <w:pPr>
-        <w:spacing w:line="240" w:lineRule="auto"/>
-        <w:ind w:firstLine="566.9291338582675"/>
-        <w:jc w:val="both"/>
-        <w:rPr>
-          <w:rFonts w:ascii="Times New Roman" w:cs="Times New Roman" w:eastAsia="Times New Roman" w:hAnsi="Times New Roman"/>
-          <w:b w:val="1"/>
-        </w:rPr>
-      </w:pPr>
-      <w:r>
-        <w:rPr>
-          <w:rtl w:val="0"/>
-        </w:rPr>
-      </w:r>
-    </w:p>
-    <w:p>
-      <w:pPr>
-        <w:spacing w:line="240" w:lineRule="auto"/>
-        <w:ind w:firstLine="566.9291338582675"/>
-        <w:jc w:val="both"/>
-        <w:rPr>
-          <w:rFonts w:ascii="Times New Roman" w:cs="Times New Roman" w:eastAsia="Times New Roman" w:hAnsi="Times New Roman"/>
-          <w:b w:val="1"/>
-        </w:rPr>
-      </w:pPr>
-      <w:r>
-        <w:rPr>
-          <w:rtl w:val="0"/>
-        </w:rPr>
-      </w:r>
-    </w:p>
-    <w:p>
-      <w:pPr>
-        <w:spacing w:line="240" w:lineRule="auto"/>
-        <w:ind w:firstLine="566.9291338582675"/>
-        <w:jc w:val="both"/>
-        <w:rPr>
-          <w:rFonts w:ascii="Times New Roman" w:cs="Times New Roman" w:eastAsia="Times New Roman" w:hAnsi="Times New Roman"/>
-          <w:b w:val="1"/>
-        </w:rPr>
-      </w:pPr>
-      <w:r>
-        <w:rPr>
-          <w:rtl w:val="0"/>
-        </w:rPr>
-      </w:r>
-    </w:p>
-    <w:p>
-      <w:pPr>
-        <w:spacing w:line="240" w:lineRule="auto"/>
-        <w:ind w:firstLine="566.9291338582675"/>
-        <w:jc w:val="both"/>
-        <w:rPr>
-          <w:rFonts w:ascii="Times New Roman" w:cs="Times New Roman" w:eastAsia="Times New Roman" w:hAnsi="Times New Roman"/>
-          <w:b w:val="1"/>
-        </w:rPr>
-      </w:pPr>
-      <w:r>
-        <w:rPr>
-          <w:rtl w:val="0"/>
-        </w:rPr>
-      </w:r>
-    </w:p>
-    <w:p>
-      <w:pPr>
-        <w:spacing w:line="240" w:lineRule="auto"/>
-        <w:ind w:firstLine="566.9291338582675"/>
-        <w:jc w:val="both"/>
-        <w:rPr>
-          <w:rFonts w:ascii="Times New Roman" w:cs="Times New Roman" w:eastAsia="Times New Roman" w:hAnsi="Times New Roman"/>
-          <w:b w:val="1"/>
-        </w:rPr>
-      </w:pPr>
-      <w:r>
-        <w:rPr>
-          <w:rtl w:val="0"/>
-        </w:rPr>
-      </w:r>
-    </w:p>
-    <w:p>
-      <w:pPr>
-        <w:spacing w:line="240" w:lineRule="auto"/>
-        <w:ind w:firstLine="566.9291338582675"/>
-        <w:jc w:val="both"/>
-        <w:rPr>
-          <w:rFonts w:ascii="Times New Roman" w:cs="Times New Roman" w:eastAsia="Times New Roman" w:hAnsi="Times New Roman"/>
-          <w:b w:val="1"/>
-        </w:rPr>
-      </w:pPr>
-      <w:r>
-        <w:rPr>
-          <w:rtl w:val="0"/>
-        </w:rPr>
-      </w:r>
-    </w:p>
-    <w:p>
-      <w:pPr>
-        <w:spacing w:line="240" w:lineRule="auto"/>
-        <w:ind w:firstLine="566.9291338582675"/>
-        <w:jc w:val="both"/>
-        <w:rPr>
-          <w:rFonts w:ascii="Times New Roman" w:cs="Times New Roman" w:eastAsia="Times New Roman" w:hAnsi="Times New Roman"/>
-          <w:b w:val="1"/>
-        </w:rPr>
-      </w:pPr>
-      <w:r>
-        <w:rPr>
-          <w:rtl w:val="0"/>
-        </w:rPr>
-      </w:r>
-    </w:p>
-    <w:p>
-      <w:pPr>
-        <w:spacing w:line="240" w:lineRule="auto"/>
-        <w:ind w:firstLine="566.9291338582675"/>
-        <w:jc w:val="both"/>
-        <w:rPr>
-          <w:rFonts w:ascii="Times New Roman" w:cs="Times New Roman" w:eastAsia="Times New Roman" w:hAnsi="Times New Roman"/>
-          <w:b w:val="1"/>
-        </w:rPr>
-      </w:pPr>
-      <w:r>
-        <w:rPr>
-          <w:rtl w:val="0"/>
-        </w:rPr>
-      </w:r>
-    </w:p>
-    <w:p>
-      <w:pPr>
-        <w:spacing w:line="240" w:lineRule="auto"/>
-        <w:ind w:firstLine="566.9291338582675"/>
-        <w:jc w:val="both"/>
-        <w:rPr>
-          <w:rFonts w:ascii="Times New Roman" w:cs="Times New Roman" w:eastAsia="Times New Roman" w:hAnsi="Times New Roman"/>
-          <w:b w:val="1"/>
-        </w:rPr>
-      </w:pPr>
-      <w:r>
-        <w:rPr>
-          <w:rtl w:val="0"/>
-        </w:rPr>
-      </w:r>
-    </w:p>
-    <w:p>
-      <w:pPr>
-        <w:spacing w:line="240" w:lineRule="auto"/>
-        <w:ind w:firstLine="566.9291338582675"/>
-        <w:jc w:val="both"/>
-        <w:rPr>
-          <w:rFonts w:ascii="Times New Roman" w:cs="Times New Roman" w:eastAsia="Times New Roman" w:hAnsi="Times New Roman"/>
-          <w:b w:val="1"/>
-        </w:rPr>
-      </w:pPr>
-      <w:r>
-        <w:rPr>
-          <w:rtl w:val="0"/>
-        </w:rPr>
-      </w:r>
-    </w:p>
-    <w:p>
-      <w:pPr>
-        <w:spacing w:line="240" w:lineRule="auto"/>
-        <w:ind w:firstLine="566.9291338582675"/>
-        <w:jc w:val="both"/>
-        <w:rPr>
-          <w:rFonts w:ascii="Times New Roman" w:cs="Times New Roman" w:eastAsia="Times New Roman" w:hAnsi="Times New Roman"/>
-          <w:b w:val="1"/>
-        </w:rPr>
-      </w:pPr>
-      <w:r>
-        <w:rPr>
-          <w:rtl w:val="0"/>
-        </w:rPr>
-      </w:r>
-    </w:p>
-    <w:p>
-      <w:pPr>
-        <w:spacing w:line="240" w:lineRule="auto"/>
-        <w:ind w:firstLine="566.9291338582675"/>
-        <w:jc w:val="both"/>
-        <w:rPr>
-          <w:rFonts w:ascii="Times New Roman" w:cs="Times New Roman" w:eastAsia="Times New Roman" w:hAnsi="Times New Roman"/>
-          <w:b w:val="1"/>
-        </w:rPr>
-      </w:pPr>
-      <w:r>
-        <w:rPr>
-          <w:rtl w:val="0"/>
-        </w:rPr>
-      </w:r>
-    </w:p>
-    <w:p>
-      <w:pPr>
-        <w:spacing w:line="240" w:lineRule="auto"/>
-        <w:ind w:firstLine="566.9291338582675"/>
-        <w:jc w:val="both"/>
-        <w:rPr>
-          <w:rFonts w:ascii="Times New Roman" w:cs="Times New Roman" w:eastAsia="Times New Roman" w:hAnsi="Times New Roman"/>
-          <w:b w:val="1"/>
-        </w:rPr>
-      </w:pPr>
-      <w:r>
-        <w:rPr>
-          <w:rtl w:val="0"/>
-        </w:rPr>
-      </w:r>
-    </w:p>
-    <w:p>
-      <w:pPr>
-        <w:spacing w:line="240" w:lineRule="auto"/>
-        <w:ind w:firstLine="566.9291338582675"/>
-        <w:jc w:val="both"/>
-        <w:rPr>
-          <w:rFonts w:ascii="Times New Roman" w:cs="Times New Roman" w:eastAsia="Times New Roman" w:hAnsi="Times New Roman"/>
-          <w:b w:val="1"/>
-        </w:rPr>
-      </w:pPr>
-      <w:r>
-        <w:rPr>
-          <w:rtl w:val="0"/>
-        </w:rPr>
-      </w:r>
-    </w:p>
-    <w:p>
-      <w:pPr>
-        <w:spacing w:line="240" w:lineRule="auto"/>
-        <w:ind w:firstLine="566.9291338582675"/>
-        <w:jc w:val="both"/>
-        <w:rPr>
-          <w:rFonts w:ascii="Times New Roman" w:cs="Times New Roman" w:eastAsia="Times New Roman" w:hAnsi="Times New Roman"/>
-          <w:b w:val="1"/>
-        </w:rPr>
-      </w:pPr>
-      <w:r>
-        <w:rPr>
-          <w:rtl w:val="0"/>
-        </w:rPr>
-      </w:r>
-    </w:p>
-    <w:p>
-      <w:pPr>
-        <w:spacing w:line="240" w:lineRule="auto"/>
-        <w:ind w:firstLine="566.9291338582675"/>
-        <w:jc w:val="both"/>
-        <w:rPr>
-          <w:rFonts w:ascii="Times New Roman" w:cs="Times New Roman" w:eastAsia="Times New Roman" w:hAnsi="Times New Roman"/>
-          <w:b w:val="1"/>
-        </w:rPr>
-      </w:pPr>
-      <w:r>
-        <w:rPr>
-          <w:rtl w:val="0"/>
-        </w:rPr>
-      </w:r>
-    </w:p>
-    <w:p>
-      <w:pPr>
-        <w:spacing w:line="240" w:lineRule="auto"/>
-        <w:ind w:firstLine="566.9291338582675"/>
-        <w:jc w:val="both"/>
-        <w:rPr>
-          <w:rFonts w:ascii="Times New Roman" w:cs="Times New Roman" w:eastAsia="Times New Roman" w:hAnsi="Times New Roman"/>
-          <w:b w:val="1"/>
-        </w:rPr>
-      </w:pPr>
-      <w:r>
-        <w:rPr>
-          <w:rtl w:val="0"/>
-        </w:rPr>
-      </w:r>
-    </w:p>
-    <w:p>
-      <w:pPr>
-        <w:spacing w:line="240" w:lineRule="auto"/>
-        <w:ind w:firstLine="566.9291338582675"/>
-        <w:jc w:val="both"/>
-        <w:rPr>
-          <w:rFonts w:ascii="Times New Roman" w:cs="Times New Roman" w:eastAsia="Times New Roman" w:hAnsi="Times New Roman"/>
-          <w:b w:val="1"/>
-        </w:rPr>
-      </w:pPr>
-      <w:r>
-        <w:rPr>
-          <w:rtl w:val="0"/>
-        </w:rPr>
-      </w:r>
-    </w:p>
-    <w:p>
-      <w:pPr>
-        <w:spacing w:line="240" w:lineRule="auto"/>
-        <w:ind w:firstLine="566.9291338582675"/>
-        <w:jc w:val="both"/>
-        <w:rPr>
-          <w:rFonts w:ascii="Times New Roman" w:cs="Times New Roman" w:eastAsia="Times New Roman" w:hAnsi="Times New Roman"/>
-          <w:b w:val="1"/>
-        </w:rPr>
-      </w:pPr>
-      <w:r>
-        <w:rPr>
-          <w:rtl w:val="0"/>
-        </w:rPr>
-      </w:r>
-    </w:p>
-    <w:p>
-      <w:pPr>
-        <w:jc w:val="right"/>
-        <w:rPr>
-          <w:rFonts w:ascii="Times New Roman" w:cs="Times New Roman" w:eastAsia="Times New Roman" w:hAnsi="Times New Roman"/>
-          <w:b w:val="1"/>
-        </w:rPr>
-      </w:pPr>
-      <w:r>
-        <w:rPr>
-          <w:rtl w:val="0"/>
-        </w:rPr>
-      </w:r>
-    </w:p>
-    <w:p>
-      <w:pPr>
-        <w:jc w:val="right"/>
-        <w:rPr>
-          <w:rFonts w:ascii="Times New Roman" w:cs="Times New Roman" w:eastAsia="Times New Roman" w:hAnsi="Times New Roman"/>
-          <w:b w:val="1"/>
-        </w:rPr>
-      </w:pPr>
-      <w:r>
-        <w:rPr>
-          <w:rtl w:val="0"/>
-        </w:rPr>
-      </w:r>
-    </w:p>
-    <w:p>
-      <w:pPr>
-        <w:jc w:val="right"/>
-        <w:rPr>
-          <w:rFonts w:ascii="Times New Roman" w:cs="Times New Roman" w:eastAsia="Times New Roman" w:hAnsi="Times New Roman"/>
-          <w:b w:val="1"/>
-        </w:rPr>
-      </w:pPr>
-      <w:r>
-        <w:rPr>
-          <w:rtl w:val="0"/>
-        </w:rPr>
-      </w:r>
-    </w:p>
-    <w:p>
-      <w:pPr>
-        <w:jc w:val="right"/>
-        <w:rPr>
-          <w:rFonts w:ascii="Times New Roman" w:cs="Times New Roman" w:eastAsia="Times New Roman" w:hAnsi="Times New Roman"/>
-          <w:b w:val="1"/>
-        </w:rPr>
-      </w:pPr>
-      <w:r>
-        <w:rPr>
-          <w:rtl w:val="0"/>
-        </w:rPr>
-      </w:r>
-    </w:p>
-    <w:p>
-      <w:pPr>
-        <w:jc w:val="center"/>
-        <w:rPr>
-          <w:rFonts w:ascii="Times New Roman" w:cs="Times New Roman" w:eastAsia="Times New Roman" w:hAnsi="Times New Roman"/>
-          <w:b w:val="1"/>
-        </w:rPr>
-      </w:pPr>
-      <w:r>
-        <w:rPr>
-          <w:rFonts w:ascii="Times New Roman" w:cs="Times New Roman" w:eastAsia="Times New Roman" w:hAnsi="Times New Roman"/>
-          <w:b w:val="1"/>
-          <w:rtl w:val="0"/>
-        </w:rPr>
-        <w:t xml:space="preserve">Додаток №1 до Публічної  оферти на надання послуг</w:t>
-      </w:r>
-    </w:p>
-    <w:p>
-      <w:pPr>
-        <w:jc w:val="right"/>
-        <w:rPr>
-          <w:rFonts w:ascii="Times New Roman" w:cs="Times New Roman" w:eastAsia="Times New Roman" w:hAnsi="Times New Roman"/>
-          <w:b w:val="1"/>
-        </w:rPr>
-      </w:pPr>
-      <w:r>
-        <w:rPr>
-          <w:rtl w:val="0"/>
-        </w:rPr>
-      </w:r>
-    </w:p>
-    <w:p>
-      <w:pPr>
-        <w:jc w:val="right"/>
-        <w:rPr>
-          <w:rFonts w:ascii="Times New Roman" w:cs="Times New Roman" w:eastAsia="Times New Roman" w:hAnsi="Times New Roman"/>
-          <w:b w:val="1"/>
-        </w:rPr>
-      </w:pPr>
-      <w:r>
-        <w:rPr>
-          <w:rtl w:val="0"/>
-        </w:rPr>
-      </w:r>
-    </w:p>
-    <w:p>
-      <w:pPr>
-        <w:jc w:val="center"/>
-        <w:rPr>
-          <w:rFonts w:ascii="Times New Roman" w:cs="Times New Roman" w:eastAsia="Times New Roman" w:hAnsi="Times New Roman"/>
-          <w:b w:val="1"/>
-          <w:sz w:val="24"/>
-          <w:szCs w:val="24"/>
-        </w:rPr>
-      </w:pPr>
-      <w:r>
-        <w:rPr>
-          <w:rFonts w:ascii="Times New Roman" w:cs="Times New Roman" w:eastAsia="Times New Roman" w:hAnsi="Times New Roman"/>
-          <w:b w:val="1"/>
-          <w:sz w:val="24"/>
-          <w:szCs w:val="24"/>
-          <w:rtl w:val="0"/>
-        </w:rPr>
-        <w:t xml:space="preserve"> </w:t>
-      </w:r>
-    </w:p>
-    <w:p>
-      <w:pPr>
-        <w:shd w:fill="ffffff" w:val="clear"/>
-        <w:jc w:val="both"/>
-        <w:rPr>
-          <w:rFonts w:ascii="Times New Roman" w:cs="Times New Roman" w:eastAsia="Times New Roman" w:hAnsi="Times New Roman"/>
-        </w:rPr>
-      </w:pPr>
-      <w:r>
-        <w:rPr>
-          <w:rFonts w:ascii="Times New Roman" w:cs="Times New Roman" w:eastAsia="Times New Roman" w:hAnsi="Times New Roman"/>
-          <w:b w:val="1"/>
-          <w:rtl w:val="0"/>
-        </w:rPr>
-        <w:t xml:space="preserve">                            м</w:t>
-      </w:r>
-      <w:r>
-        <w:rPr>
-          <w:rFonts w:ascii="Times New Roman" w:cs="Times New Roman" w:eastAsia="Times New Roman" w:hAnsi="Times New Roman"/>
-          <w:b w:val="1"/>
-          <w:rtl w:val="0"/>
-        </w:rPr>
-        <w:t xml:space="preserve">. Одеса                                                                                      __ ______ 2024 р. </w:t>
-        <w:br w:type="textWrapping"/>
-      </w:r>
-      <w:r>
-        <w:rPr>
-          <w:rFonts w:ascii="Times New Roman" w:cs="Times New Roman" w:eastAsia="Times New Roman" w:hAnsi="Times New Roman"/>
-          <w:b w:val="1"/>
-          <w:rtl w:val="0"/>
-        </w:rPr>
-        <w:br w:type="textWrapping"/>
-      </w:r>
-      <w:r>
-        <w:rPr>
-          <w:rtl w:val="0"/>
-        </w:rPr>
-      </w:r>
-    </w:p>
-    <w:p>
-      <w:pPr>
-        <w:shd w:fill="ffffff" w:val="clear"/>
-        <w:ind w:firstLine="720"/>
-        <w:jc w:val="both"/>
-        <w:rPr>
-          <w:rFonts w:ascii="Times New Roman" w:cs="Times New Roman" w:eastAsia="Times New Roman" w:hAnsi="Times New Roman"/>
-          <w:sz w:val="24"/>
-          <w:szCs w:val="24"/>
-        </w:rPr>
-      </w:pPr>
-      <w:r>
-        <w:rPr>
-          <w:rFonts w:ascii="Times New Roman" w:cs="Times New Roman" w:eastAsia="Times New Roman" w:hAnsi="Times New Roman"/>
-          <w:sz w:val="24"/>
-          <w:szCs w:val="24"/>
-          <w:rtl w:val="0"/>
-        </w:rPr>
-        <w:t xml:space="preserve">Базова вартість послуг за Договором про надання послуг з аналізу відеоданих встановлюється за наступними тарифами:</w:t>
-      </w:r>
-    </w:p>
-    <w:p>
-      <w:pPr>
-        <w:shd w:fill="ffffff" w:val="clear"/>
-        <w:ind w:firstLine="720"/>
-        <w:jc w:val="both"/>
-        <w:rPr>
-          <w:rFonts w:ascii="Times New Roman" w:cs="Times New Roman" w:eastAsia="Times New Roman" w:hAnsi="Times New Roman"/>
-          <w:sz w:val="24"/>
-          <w:szCs w:val="24"/>
         </w:rPr>
       </w:pPr>
       <w:r>
@@ -2721,7 +1780,7 @@
     <w:tbl>
       <w:tblPr>
         <w:tblStyle w:val="Table1"/>
-        <w:tblW w:w="10207.0" w:type="dxa"/>
+        <w:tblW w:w="4740.0" w:type="dxa"/>
         <w:jc w:val="left"/>
         <w:tblBorders>
           <w:top w:color="000000" w:space="0" w:sz="8" w:val="single"/>
@@ -2735,12 +1794,1115 @@
         <w:tblLook w:val="0600"/>
       </w:tblPr>
       <w:tblGrid>
-        <w:gridCol w:w="5103.5"/>
-        <w:gridCol w:w="5103.5"/>
+        <w:gridCol w:w="4740"/>
         <w:tblGridChange w:id="0">
           <w:tblGrid>
-            <w:gridCol w:w="5103.5"/>
-            <w:gridCol w:w="5103.5"/>
+            <w:gridCol w:w="4740"/>
+          </w:tblGrid>
+        </w:tblGridChange>
+      </w:tblGrid>
+      <w:tr>
+        <w:trPr>
+          <w:cantSplit w:val="0"/>
+          <w:tblHeader w:val="0"/>
+        </w:trPr>
+        <w:tc>
+          <w:tcPr>
+            <w:shd w:fill="auto" w:val="clear"/>
+            <w:tcMar>
+              <w:top w:w="100.0" w:type="dxa"/>
+              <w:left w:w="100.0" w:type="dxa"/>
+              <w:bottom w:w="100.0" w:type="dxa"/>
+              <w:right w:w="100.0" w:type="dxa"/>
+            </w:tcMar>
+            <w:vAlign w:val="top"/>
+          </w:tcPr>
+          <w:p>
+            <w:pPr>
+              <w:spacing w:line="240" w:lineRule="auto"/>
+              <w:ind w:firstLine="720"/>
+              <w:jc w:val="both"/>
+              <w:rPr>
+                <w:rFonts w:ascii="Times New Roman" w:cs="Times New Roman" w:eastAsia="Times New Roman" w:hAnsi="Times New Roman"/>
+                <w:b w:val="1"/>
+              </w:rPr>
+            </w:pPr>
+            <w:r>
+              <w:rPr>
+                <w:rFonts w:ascii="Times New Roman" w:cs="Times New Roman" w:eastAsia="Times New Roman" w:hAnsi="Times New Roman"/>
+                <w:b w:val="1"/>
+                <w:rtl w:val="0"/>
+              </w:rPr>
+              <w:t xml:space="preserve">Фізична особа-підприємець </w:t>
+            </w:r>
+          </w:p>
+          <w:p>
+            <w:pPr>
+              <w:spacing w:line="240" w:lineRule="auto"/>
+              <w:ind w:firstLine="720"/>
+              <w:jc w:val="both"/>
+              <w:rPr>
+                <w:rFonts w:ascii="Times New Roman" w:cs="Times New Roman" w:eastAsia="Times New Roman" w:hAnsi="Times New Roman"/>
+                <w:b w:val="1"/>
+              </w:rPr>
+            </w:pPr>
+            <w:r>
+              <w:rPr>
+                <w:rFonts w:ascii="Times New Roman" w:cs="Times New Roman" w:eastAsia="Times New Roman" w:hAnsi="Times New Roman"/>
+                <w:b w:val="1"/>
+                <w:rtl w:val="0"/>
+              </w:rPr>
+              <w:t xml:space="preserve">Калінін Олег Анатолійович</w:t>
+            </w:r>
+          </w:p>
+          <w:p>
+            <w:pPr>
+              <w:keepNext w:val="0"/>
+              <w:keepLines w:val="0"/>
+              <w:widowControl w:val="1"/>
+              <w:pBdr>
+                <w:top w:space="0" w:sz="0" w:val="nil"/>
+                <w:left w:space="0" w:sz="0" w:val="nil"/>
+                <w:bottom w:space="0" w:sz="0" w:val="nil"/>
+                <w:right w:space="0" w:sz="0" w:val="nil"/>
+                <w:between w:space="0" w:sz="0" w:val="nil"/>
+              </w:pBdr>
+              <w:shd w:fill="auto" w:val="clear"/>
+              <w:spacing w:after="0" w:before="0" w:line="240" w:lineRule="auto"/>
+              <w:ind w:left="0" w:right="0" w:firstLine="0"/>
+              <w:jc w:val="both"/>
+              <w:rPr>
+                <w:rFonts w:ascii="Times New Roman" w:cs="Times New Roman" w:eastAsia="Times New Roman" w:hAnsi="Times New Roman"/>
+              </w:rPr>
+            </w:pPr>
+            <w:r>
+              <w:rPr>
+                <w:rFonts w:ascii="Times New Roman" w:cs="Times New Roman" w:eastAsia="Times New Roman" w:hAnsi="Times New Roman"/>
+                <w:b w:val="1"/>
+                <w:rtl w:val="0"/>
+              </w:rPr>
+              <w:t xml:space="preserve">Адреса:</w:t>
+            </w:r>
+            <w:r>
+              <w:rPr>
+                <w:rFonts w:ascii="Times New Roman" w:cs="Times New Roman" w:eastAsia="Times New Roman" w:hAnsi="Times New Roman"/>
+                <w:rtl w:val="0"/>
+              </w:rPr>
+              <w:t xml:space="preserve"> 65015, Україна, 65015, Одеська обл., місто Одеса, Французький, будинок 26, корпус 2, квартира 200 </w:t>
+            </w:r>
+          </w:p>
+          <w:p>
+            <w:pPr>
+              <w:keepNext w:val="0"/>
+              <w:keepLines w:val="0"/>
+              <w:widowControl w:val="1"/>
+              <w:pBdr>
+                <w:top w:space="0" w:sz="0" w:val="nil"/>
+                <w:left w:space="0" w:sz="0" w:val="nil"/>
+                <w:bottom w:space="0" w:sz="0" w:val="nil"/>
+                <w:right w:space="0" w:sz="0" w:val="nil"/>
+                <w:between w:space="0" w:sz="0" w:val="nil"/>
+              </w:pBdr>
+              <w:shd w:fill="auto" w:val="clear"/>
+              <w:spacing w:after="0" w:before="0" w:line="240" w:lineRule="auto"/>
+              <w:ind w:left="0" w:right="0" w:firstLine="0"/>
+              <w:jc w:val="both"/>
+              <w:rPr>
+                <w:rFonts w:ascii="Times New Roman" w:cs="Times New Roman" w:eastAsia="Times New Roman" w:hAnsi="Times New Roman"/>
+              </w:rPr>
+            </w:pPr>
+            <w:r>
+              <w:rPr>
+                <w:rFonts w:ascii="Times New Roman" w:cs="Times New Roman" w:eastAsia="Times New Roman" w:hAnsi="Times New Roman"/>
+                <w:b w:val="1"/>
+                <w:rtl w:val="0"/>
+              </w:rPr>
+              <w:t xml:space="preserve">ІПН:</w:t>
+            </w:r>
+            <w:r>
+              <w:rPr>
+                <w:rFonts w:ascii="Times New Roman" w:cs="Times New Roman" w:eastAsia="Times New Roman" w:hAnsi="Times New Roman"/>
+                <w:rtl w:val="0"/>
+              </w:rPr>
+              <w:t xml:space="preserve"> </w:t>
+            </w:r>
+            <w:r>
+              <w:rPr>
+                <w:rFonts w:ascii="Times New Roman" w:cs="Times New Roman" w:eastAsia="Times New Roman" w:hAnsi="Times New Roman"/>
+                <w:rtl w:val="0"/>
+              </w:rPr>
+              <w:t xml:space="preserve">3181911178</w:t>
+            </w:r>
+          </w:p>
+          <w:p>
+            <w:pPr>
+              <w:keepNext w:val="0"/>
+              <w:keepLines w:val="0"/>
+              <w:widowControl w:val="1"/>
+              <w:pBdr>
+                <w:top w:space="0" w:sz="0" w:val="nil"/>
+                <w:left w:space="0" w:sz="0" w:val="nil"/>
+                <w:bottom w:space="0" w:sz="0" w:val="nil"/>
+                <w:right w:space="0" w:sz="0" w:val="nil"/>
+                <w:between w:space="0" w:sz="0" w:val="nil"/>
+              </w:pBdr>
+              <w:shd w:fill="auto" w:val="clear"/>
+              <w:spacing w:after="0" w:before="0" w:line="240" w:lineRule="auto"/>
+              <w:ind w:left="0" w:right="0" w:firstLine="0"/>
+              <w:jc w:val="both"/>
+              <w:rPr>
+                <w:rFonts w:ascii="Times New Roman" w:cs="Times New Roman" w:eastAsia="Times New Roman" w:hAnsi="Times New Roman"/>
+                <w:b w:val="1"/>
+              </w:rPr>
+            </w:pPr>
+            <w:r>
+              <w:rPr>
+                <w:rFonts w:ascii="Times New Roman" w:cs="Times New Roman" w:eastAsia="Times New Roman" w:hAnsi="Times New Roman"/>
+                <w:b w:val="1"/>
+                <w:rtl w:val="0"/>
+              </w:rPr>
+              <w:t xml:space="preserve">Платіжні реквізити:</w:t>
+            </w:r>
+          </w:p>
+          <w:p>
+            <w:pPr>
+              <w:keepNext w:val="0"/>
+              <w:keepLines w:val="0"/>
+              <w:widowControl w:val="1"/>
+              <w:pBdr>
+                <w:top w:space="0" w:sz="0" w:val="nil"/>
+                <w:left w:space="0" w:sz="0" w:val="nil"/>
+                <w:bottom w:space="0" w:sz="0" w:val="nil"/>
+                <w:right w:space="0" w:sz="0" w:val="nil"/>
+                <w:between w:space="0" w:sz="0" w:val="nil"/>
+              </w:pBdr>
+              <w:shd w:fill="auto" w:val="clear"/>
+              <w:spacing w:after="0" w:before="0" w:line="240" w:lineRule="auto"/>
+              <w:ind w:left="0" w:right="0" w:firstLine="0"/>
+              <w:jc w:val="both"/>
+              <w:rPr>
+                <w:rFonts w:ascii="Times New Roman" w:cs="Times New Roman" w:eastAsia="Times New Roman" w:hAnsi="Times New Roman"/>
+              </w:rPr>
+            </w:pPr>
+            <w:r>
+              <w:rPr>
+                <w:rFonts w:ascii="Times New Roman" w:cs="Times New Roman" w:eastAsia="Times New Roman" w:hAnsi="Times New Roman"/>
+                <w:rtl w:val="0"/>
+              </w:rPr>
+              <w:t xml:space="preserve">UA763071230000026205999747618</w:t>
+            </w:r>
+          </w:p>
+          <w:p>
+            <w:pPr>
+              <w:keepNext w:val="0"/>
+              <w:keepLines w:val="0"/>
+              <w:widowControl w:val="1"/>
+              <w:pBdr>
+                <w:top w:space="0" w:sz="0" w:val="nil"/>
+                <w:left w:space="0" w:sz="0" w:val="nil"/>
+                <w:bottom w:space="0" w:sz="0" w:val="nil"/>
+                <w:right w:space="0" w:sz="0" w:val="nil"/>
+                <w:between w:space="0" w:sz="0" w:val="nil"/>
+              </w:pBdr>
+              <w:shd w:fill="auto" w:val="clear"/>
+              <w:spacing w:after="0" w:before="0" w:line="240" w:lineRule="auto"/>
+              <w:ind w:left="0" w:right="0" w:firstLine="0"/>
+              <w:jc w:val="both"/>
+              <w:rPr>
+                <w:rFonts w:ascii="Times New Roman" w:cs="Times New Roman" w:eastAsia="Times New Roman" w:hAnsi="Times New Roman"/>
+                <w:b w:val="1"/>
+              </w:rPr>
+            </w:pPr>
+            <w:r>
+              <w:rPr>
+                <w:rFonts w:ascii="Times New Roman" w:cs="Times New Roman" w:eastAsia="Times New Roman" w:hAnsi="Times New Roman"/>
+                <w:rtl w:val="0"/>
+              </w:rPr>
+              <w:t xml:space="preserve">в ​​ПАТ «БАНК ВОСТОК»</w:t>
+            </w:r>
+            <w:r>
+              <w:rPr>
+                <w:rtl w:val="0"/>
+              </w:rPr>
+            </w:r>
+          </w:p>
+        </w:tc>
+      </w:tr>
+    </w:tbl>
+    <w:p>
+      <w:pPr>
+        <w:spacing w:line="240" w:lineRule="auto"/>
+        <w:ind w:firstLine="566.9291338582675"/>
+        <w:jc w:val="both"/>
+        <w:rPr>
+          <w:rFonts w:ascii="Times New Roman" w:cs="Times New Roman" w:eastAsia="Times New Roman" w:hAnsi="Times New Roman"/>
+          <w:b w:val="1"/>
+        </w:rPr>
+      </w:pPr>
+      <w:r>
+        <w:rPr>
+          <w:rtl w:val="0"/>
+        </w:rPr>
+      </w:r>
+    </w:p>
+    <w:p>
+      <w:pPr>
+        <w:spacing w:line="240" w:lineRule="auto"/>
+        <w:ind w:firstLine="566.9291338582675"/>
+        <w:jc w:val="both"/>
+        <w:rPr>
+          <w:rFonts w:ascii="Times New Roman" w:cs="Times New Roman" w:eastAsia="Times New Roman" w:hAnsi="Times New Roman"/>
+          <w:b w:val="1"/>
+        </w:rPr>
+      </w:pPr>
+      <w:r>
+        <w:rPr>
+          <w:rtl w:val="0"/>
+        </w:rPr>
+      </w:r>
+    </w:p>
+    <w:p>
+      <w:pPr>
+        <w:keepNext w:val="0"/>
+        <w:keepLines w:val="0"/>
+        <w:pageBreakBefore w:val="0"/>
+        <w:widowControl w:val="1"/>
+        <w:pBdr>
+          <w:top w:space="0" w:sz="0" w:val="nil"/>
+          <w:left w:space="0" w:sz="0" w:val="nil"/>
+          <w:bottom w:space="0" w:sz="0" w:val="nil"/>
+          <w:right w:space="0" w:sz="0" w:val="nil"/>
+          <w:between w:space="0" w:sz="0" w:val="nil"/>
+        </w:pBdr>
+        <w:shd w:fill="auto" w:val="clear"/>
+        <w:spacing w:after="0" w:before="0" w:line="240" w:lineRule="auto"/>
+        <w:ind w:left="0" w:right="0" w:firstLine="720"/>
+        <w:jc w:val="both"/>
+        <w:rPr>
+          <w:rFonts w:ascii="Times New Roman" w:cs="Times New Roman" w:eastAsia="Times New Roman" w:hAnsi="Times New Roman"/>
+        </w:rPr>
+      </w:pPr>
+      <w:r>
+        <w:rPr>
+          <w:rtl w:val="0"/>
+        </w:rPr>
+      </w:r>
+    </w:p>
+    <w:p>
+      <w:pPr>
+        <w:keepNext w:val="0"/>
+        <w:keepLines w:val="0"/>
+        <w:pageBreakBefore w:val="0"/>
+        <w:widowControl w:val="1"/>
+        <w:pBdr>
+          <w:top w:space="0" w:sz="0" w:val="nil"/>
+          <w:left w:space="0" w:sz="0" w:val="nil"/>
+          <w:bottom w:space="0" w:sz="0" w:val="nil"/>
+          <w:right w:space="0" w:sz="0" w:val="nil"/>
+          <w:between w:space="0" w:sz="0" w:val="nil"/>
+        </w:pBdr>
+        <w:shd w:fill="auto" w:val="clear"/>
+        <w:spacing w:after="0" w:before="0" w:line="240" w:lineRule="auto"/>
+        <w:ind w:left="0" w:right="0" w:firstLine="720"/>
+        <w:jc w:val="both"/>
+        <w:rPr>
+          <w:rFonts w:ascii="Times New Roman" w:cs="Times New Roman" w:eastAsia="Times New Roman" w:hAnsi="Times New Roman"/>
+          <w:b w:val="1"/>
+        </w:rPr>
+      </w:pPr>
+      <w:r>
+        <w:rPr>
+          <w:rtl w:val="0"/>
+        </w:rPr>
+      </w:r>
+    </w:p>
+    <w:p>
+      <w:pPr>
+        <w:keepNext w:val="0"/>
+        <w:keepLines w:val="0"/>
+        <w:pageBreakBefore w:val="0"/>
+        <w:widowControl w:val="1"/>
+        <w:pBdr>
+          <w:top w:space="0" w:sz="0" w:val="nil"/>
+          <w:left w:space="0" w:sz="0" w:val="nil"/>
+          <w:bottom w:space="0" w:sz="0" w:val="nil"/>
+          <w:right w:space="0" w:sz="0" w:val="nil"/>
+          <w:between w:space="0" w:sz="0" w:val="nil"/>
+        </w:pBdr>
+        <w:shd w:fill="auto" w:val="clear"/>
+        <w:spacing w:after="0" w:before="0" w:line="240" w:lineRule="auto"/>
+        <w:ind w:left="0" w:right="0" w:firstLine="720"/>
+        <w:jc w:val="both"/>
+        <w:rPr>
+          <w:rFonts w:ascii="Times New Roman" w:cs="Times New Roman" w:eastAsia="Times New Roman" w:hAnsi="Times New Roman"/>
+          <w:b w:val="1"/>
+        </w:rPr>
+      </w:pPr>
+      <w:r>
+        <w:rPr>
+          <w:rtl w:val="0"/>
+        </w:rPr>
+      </w:r>
+    </w:p>
+    <w:p>
+      <w:pPr>
+        <w:keepNext w:val="0"/>
+        <w:keepLines w:val="0"/>
+        <w:pageBreakBefore w:val="0"/>
+        <w:widowControl w:val="1"/>
+        <w:pBdr>
+          <w:top w:space="0" w:sz="0" w:val="nil"/>
+          <w:left w:space="0" w:sz="0" w:val="nil"/>
+          <w:bottom w:space="0" w:sz="0" w:val="nil"/>
+          <w:right w:space="0" w:sz="0" w:val="nil"/>
+          <w:between w:space="0" w:sz="0" w:val="nil"/>
+        </w:pBdr>
+        <w:shd w:fill="auto" w:val="clear"/>
+        <w:spacing w:after="0" w:before="0" w:line="240" w:lineRule="auto"/>
+        <w:ind w:left="0" w:right="0" w:firstLine="720"/>
+        <w:jc w:val="both"/>
+        <w:rPr>
+          <w:rFonts w:ascii="Times New Roman" w:cs="Times New Roman" w:eastAsia="Times New Roman" w:hAnsi="Times New Roman"/>
+          <w:b w:val="1"/>
+        </w:rPr>
+      </w:pPr>
+      <w:r>
+        <w:rPr>
+          <w:rtl w:val="0"/>
+        </w:rPr>
+      </w:r>
+    </w:p>
+    <w:p>
+      <w:pPr>
+        <w:keepNext w:val="0"/>
+        <w:keepLines w:val="0"/>
+        <w:pageBreakBefore w:val="0"/>
+        <w:widowControl w:val="1"/>
+        <w:pBdr>
+          <w:top w:space="0" w:sz="0" w:val="nil"/>
+          <w:left w:space="0" w:sz="0" w:val="nil"/>
+          <w:bottom w:space="0" w:sz="0" w:val="nil"/>
+          <w:right w:space="0" w:sz="0" w:val="nil"/>
+          <w:between w:space="0" w:sz="0" w:val="nil"/>
+        </w:pBdr>
+        <w:shd w:fill="auto" w:val="clear"/>
+        <w:spacing w:after="0" w:before="0" w:line="240" w:lineRule="auto"/>
+        <w:ind w:left="0" w:right="0" w:firstLine="720"/>
+        <w:jc w:val="both"/>
+        <w:rPr>
+          <w:rFonts w:ascii="Times New Roman" w:cs="Times New Roman" w:eastAsia="Times New Roman" w:hAnsi="Times New Roman"/>
+          <w:b w:val="1"/>
+        </w:rPr>
+      </w:pPr>
+      <w:r>
+        <w:rPr>
+          <w:rtl w:val="0"/>
+        </w:rPr>
+      </w:r>
+    </w:p>
+    <w:p>
+      <w:pPr>
+        <w:keepNext w:val="0"/>
+        <w:keepLines w:val="0"/>
+        <w:pageBreakBefore w:val="0"/>
+        <w:widowControl w:val="1"/>
+        <w:pBdr>
+          <w:top w:space="0" w:sz="0" w:val="nil"/>
+          <w:left w:space="0" w:sz="0" w:val="nil"/>
+          <w:bottom w:space="0" w:sz="0" w:val="nil"/>
+          <w:right w:space="0" w:sz="0" w:val="nil"/>
+          <w:between w:space="0" w:sz="0" w:val="nil"/>
+        </w:pBdr>
+        <w:shd w:fill="auto" w:val="clear"/>
+        <w:spacing w:after="0" w:before="0" w:line="240" w:lineRule="auto"/>
+        <w:ind w:left="0" w:right="0" w:firstLine="720"/>
+        <w:jc w:val="both"/>
+        <w:rPr>
+          <w:rFonts w:ascii="Times New Roman" w:cs="Times New Roman" w:eastAsia="Times New Roman" w:hAnsi="Times New Roman"/>
+          <w:b w:val="1"/>
+        </w:rPr>
+      </w:pPr>
+      <w:r>
+        <w:rPr>
+          <w:rtl w:val="0"/>
+        </w:rPr>
+      </w:r>
+    </w:p>
+    <w:p>
+      <w:pPr>
+        <w:keepNext w:val="0"/>
+        <w:keepLines w:val="0"/>
+        <w:pageBreakBefore w:val="0"/>
+        <w:widowControl w:val="1"/>
+        <w:pBdr>
+          <w:top w:space="0" w:sz="0" w:val="nil"/>
+          <w:left w:space="0" w:sz="0" w:val="nil"/>
+          <w:bottom w:space="0" w:sz="0" w:val="nil"/>
+          <w:right w:space="0" w:sz="0" w:val="nil"/>
+          <w:between w:space="0" w:sz="0" w:val="nil"/>
+        </w:pBdr>
+        <w:shd w:fill="auto" w:val="clear"/>
+        <w:spacing w:after="0" w:before="0" w:line="240" w:lineRule="auto"/>
+        <w:ind w:left="0" w:right="0" w:firstLine="720"/>
+        <w:jc w:val="both"/>
+        <w:rPr>
+          <w:rFonts w:ascii="Times New Roman" w:cs="Times New Roman" w:eastAsia="Times New Roman" w:hAnsi="Times New Roman"/>
+          <w:b w:val="1"/>
+        </w:rPr>
+      </w:pPr>
+      <w:r>
+        <w:rPr>
+          <w:rtl w:val="0"/>
+        </w:rPr>
+      </w:r>
+    </w:p>
+    <w:p>
+      <w:pPr>
+        <w:spacing w:line="240" w:lineRule="auto"/>
+        <w:ind w:firstLine="566.9291338582675"/>
+        <w:jc w:val="both"/>
+        <w:rPr>
+          <w:rFonts w:ascii="Times New Roman" w:cs="Times New Roman" w:eastAsia="Times New Roman" w:hAnsi="Times New Roman"/>
+          <w:b w:val="1"/>
+        </w:rPr>
+      </w:pPr>
+      <w:r>
+        <w:rPr>
+          <w:rtl w:val="0"/>
+        </w:rPr>
+      </w:r>
+    </w:p>
+    <w:p>
+      <w:pPr>
+        <w:spacing w:line="240" w:lineRule="auto"/>
+        <w:ind w:firstLine="566.9291338582675"/>
+        <w:jc w:val="both"/>
+        <w:rPr>
+          <w:rFonts w:ascii="Times New Roman" w:cs="Times New Roman" w:eastAsia="Times New Roman" w:hAnsi="Times New Roman"/>
+          <w:b w:val="1"/>
+        </w:rPr>
+      </w:pPr>
+      <w:r>
+        <w:rPr>
+          <w:rtl w:val="0"/>
+        </w:rPr>
+      </w:r>
+    </w:p>
+    <w:p>
+      <w:pPr>
+        <w:spacing w:line="240" w:lineRule="auto"/>
+        <w:ind w:firstLine="566.9291338582675"/>
+        <w:jc w:val="both"/>
+        <w:rPr>
+          <w:rFonts w:ascii="Times New Roman" w:cs="Times New Roman" w:eastAsia="Times New Roman" w:hAnsi="Times New Roman"/>
+          <w:b w:val="1"/>
+        </w:rPr>
+      </w:pPr>
+      <w:r>
+        <w:rPr>
+          <w:rtl w:val="0"/>
+        </w:rPr>
+      </w:r>
+    </w:p>
+    <w:p>
+      <w:pPr>
+        <w:spacing w:line="240" w:lineRule="auto"/>
+        <w:ind w:firstLine="566.9291338582675"/>
+        <w:jc w:val="both"/>
+        <w:rPr>
+          <w:rFonts w:ascii="Times New Roman" w:cs="Times New Roman" w:eastAsia="Times New Roman" w:hAnsi="Times New Roman"/>
+          <w:b w:val="1"/>
+        </w:rPr>
+      </w:pPr>
+      <w:r>
+        <w:rPr>
+          <w:rtl w:val="0"/>
+        </w:rPr>
+      </w:r>
+    </w:p>
+    <w:p>
+      <w:pPr>
+        <w:spacing w:line="240" w:lineRule="auto"/>
+        <w:ind w:firstLine="566.9291338582675"/>
+        <w:jc w:val="both"/>
+        <w:rPr>
+          <w:rFonts w:ascii="Times New Roman" w:cs="Times New Roman" w:eastAsia="Times New Roman" w:hAnsi="Times New Roman"/>
+          <w:b w:val="1"/>
+        </w:rPr>
+      </w:pPr>
+      <w:r>
+        <w:rPr>
+          <w:rtl w:val="0"/>
+        </w:rPr>
+      </w:r>
+    </w:p>
+    <w:p>
+      <w:pPr>
+        <w:spacing w:line="240" w:lineRule="auto"/>
+        <w:ind w:firstLine="566.9291338582675"/>
+        <w:jc w:val="both"/>
+        <w:rPr>
+          <w:rFonts w:ascii="Times New Roman" w:cs="Times New Roman" w:eastAsia="Times New Roman" w:hAnsi="Times New Roman"/>
+          <w:b w:val="1"/>
+        </w:rPr>
+      </w:pPr>
+      <w:r>
+        <w:rPr>
+          <w:rtl w:val="0"/>
+        </w:rPr>
+      </w:r>
+    </w:p>
+    <w:p>
+      <w:pPr>
+        <w:spacing w:line="240" w:lineRule="auto"/>
+        <w:ind w:firstLine="566.9291338582675"/>
+        <w:jc w:val="both"/>
+        <w:rPr>
+          <w:rFonts w:ascii="Times New Roman" w:cs="Times New Roman" w:eastAsia="Times New Roman" w:hAnsi="Times New Roman"/>
+          <w:b w:val="1"/>
+        </w:rPr>
+      </w:pPr>
+      <w:r>
+        <w:rPr>
+          <w:rtl w:val="0"/>
+        </w:rPr>
+      </w:r>
+    </w:p>
+    <w:p>
+      <w:pPr>
+        <w:spacing w:line="240" w:lineRule="auto"/>
+        <w:ind w:firstLine="566.9291338582675"/>
+        <w:jc w:val="both"/>
+        <w:rPr>
+          <w:rFonts w:ascii="Times New Roman" w:cs="Times New Roman" w:eastAsia="Times New Roman" w:hAnsi="Times New Roman"/>
+          <w:b w:val="1"/>
+        </w:rPr>
+      </w:pPr>
+      <w:r>
+        <w:rPr>
+          <w:rtl w:val="0"/>
+        </w:rPr>
+      </w:r>
+    </w:p>
+    <w:p>
+      <w:pPr>
+        <w:spacing w:line="240" w:lineRule="auto"/>
+        <w:ind w:firstLine="566.9291338582675"/>
+        <w:jc w:val="both"/>
+        <w:rPr>
+          <w:rFonts w:ascii="Times New Roman" w:cs="Times New Roman" w:eastAsia="Times New Roman" w:hAnsi="Times New Roman"/>
+          <w:b w:val="1"/>
+        </w:rPr>
+      </w:pPr>
+      <w:r>
+        <w:rPr>
+          <w:rtl w:val="0"/>
+        </w:rPr>
+      </w:r>
+    </w:p>
+    <w:p>
+      <w:pPr>
+        <w:spacing w:line="240" w:lineRule="auto"/>
+        <w:ind w:firstLine="566.9291338582675"/>
+        <w:jc w:val="both"/>
+        <w:rPr>
+          <w:rFonts w:ascii="Times New Roman" w:cs="Times New Roman" w:eastAsia="Times New Roman" w:hAnsi="Times New Roman"/>
+          <w:b w:val="1"/>
+        </w:rPr>
+      </w:pPr>
+      <w:r>
+        <w:rPr>
+          <w:rtl w:val="0"/>
+        </w:rPr>
+      </w:r>
+    </w:p>
+    <w:p>
+      <w:pPr>
+        <w:spacing w:line="240" w:lineRule="auto"/>
+        <w:ind w:firstLine="566.9291338582675"/>
+        <w:jc w:val="both"/>
+        <w:rPr>
+          <w:rFonts w:ascii="Times New Roman" w:cs="Times New Roman" w:eastAsia="Times New Roman" w:hAnsi="Times New Roman"/>
+          <w:b w:val="1"/>
+        </w:rPr>
+      </w:pPr>
+      <w:r>
+        <w:rPr>
+          <w:rtl w:val="0"/>
+        </w:rPr>
+      </w:r>
+    </w:p>
+    <w:p>
+      <w:pPr>
+        <w:spacing w:line="240" w:lineRule="auto"/>
+        <w:ind w:firstLine="566.9291338582675"/>
+        <w:jc w:val="both"/>
+        <w:rPr>
+          <w:rFonts w:ascii="Times New Roman" w:cs="Times New Roman" w:eastAsia="Times New Roman" w:hAnsi="Times New Roman"/>
+          <w:b w:val="1"/>
+        </w:rPr>
+      </w:pPr>
+      <w:r>
+        <w:rPr>
+          <w:rtl w:val="0"/>
+        </w:rPr>
+      </w:r>
+    </w:p>
+    <w:p>
+      <w:pPr>
+        <w:spacing w:line="240" w:lineRule="auto"/>
+        <w:ind w:firstLine="566.9291338582675"/>
+        <w:jc w:val="both"/>
+        <w:rPr>
+          <w:rFonts w:ascii="Times New Roman" w:cs="Times New Roman" w:eastAsia="Times New Roman" w:hAnsi="Times New Roman"/>
+          <w:b w:val="1"/>
+        </w:rPr>
+      </w:pPr>
+      <w:r>
+        <w:rPr>
+          <w:rtl w:val="0"/>
+        </w:rPr>
+      </w:r>
+    </w:p>
+    <w:p>
+      <w:pPr>
+        <w:spacing w:line="240" w:lineRule="auto"/>
+        <w:ind w:firstLine="566.9291338582675"/>
+        <w:jc w:val="both"/>
+        <w:rPr>
+          <w:rFonts w:ascii="Times New Roman" w:cs="Times New Roman" w:eastAsia="Times New Roman" w:hAnsi="Times New Roman"/>
+          <w:b w:val="1"/>
+        </w:rPr>
+      </w:pPr>
+      <w:r>
+        <w:rPr>
+          <w:rtl w:val="0"/>
+        </w:rPr>
+      </w:r>
+    </w:p>
+    <w:p>
+      <w:pPr>
+        <w:spacing w:line="240" w:lineRule="auto"/>
+        <w:ind w:firstLine="566.9291338582675"/>
+        <w:jc w:val="both"/>
+        <w:rPr>
+          <w:rFonts w:ascii="Times New Roman" w:cs="Times New Roman" w:eastAsia="Times New Roman" w:hAnsi="Times New Roman"/>
+          <w:b w:val="1"/>
+        </w:rPr>
+      </w:pPr>
+      <w:r>
+        <w:rPr>
+          <w:rtl w:val="0"/>
+        </w:rPr>
+      </w:r>
+    </w:p>
+    <w:p>
+      <w:pPr>
+        <w:spacing w:line="240" w:lineRule="auto"/>
+        <w:ind w:firstLine="566.9291338582675"/>
+        <w:jc w:val="both"/>
+        <w:rPr>
+          <w:rFonts w:ascii="Times New Roman" w:cs="Times New Roman" w:eastAsia="Times New Roman" w:hAnsi="Times New Roman"/>
+          <w:b w:val="1"/>
+        </w:rPr>
+      </w:pPr>
+      <w:r>
+        <w:rPr>
+          <w:rtl w:val="0"/>
+        </w:rPr>
+      </w:r>
+    </w:p>
+    <w:p>
+      <w:pPr>
+        <w:spacing w:line="240" w:lineRule="auto"/>
+        <w:ind w:firstLine="566.9291338582675"/>
+        <w:jc w:val="both"/>
+        <w:rPr>
+          <w:rFonts w:ascii="Times New Roman" w:cs="Times New Roman" w:eastAsia="Times New Roman" w:hAnsi="Times New Roman"/>
+          <w:b w:val="1"/>
+        </w:rPr>
+      </w:pPr>
+      <w:r>
+        <w:rPr>
+          <w:rtl w:val="0"/>
+        </w:rPr>
+      </w:r>
+    </w:p>
+    <w:p>
+      <w:pPr>
+        <w:spacing w:line="240" w:lineRule="auto"/>
+        <w:ind w:firstLine="566.9291338582675"/>
+        <w:jc w:val="both"/>
+        <w:rPr>
+          <w:rFonts w:ascii="Times New Roman" w:cs="Times New Roman" w:eastAsia="Times New Roman" w:hAnsi="Times New Roman"/>
+          <w:b w:val="1"/>
+        </w:rPr>
+      </w:pPr>
+      <w:r>
+        <w:rPr>
+          <w:rtl w:val="0"/>
+        </w:rPr>
+      </w:r>
+    </w:p>
+    <w:p>
+      <w:pPr>
+        <w:spacing w:line="240" w:lineRule="auto"/>
+        <w:ind w:firstLine="566.9291338582675"/>
+        <w:jc w:val="both"/>
+        <w:rPr>
+          <w:rFonts w:ascii="Times New Roman" w:cs="Times New Roman" w:eastAsia="Times New Roman" w:hAnsi="Times New Roman"/>
+          <w:b w:val="1"/>
+        </w:rPr>
+      </w:pPr>
+      <w:r>
+        <w:rPr>
+          <w:rtl w:val="0"/>
+        </w:rPr>
+      </w:r>
+    </w:p>
+    <w:p>
+      <w:pPr>
+        <w:spacing w:line="240" w:lineRule="auto"/>
+        <w:ind w:firstLine="566.9291338582675"/>
+        <w:jc w:val="both"/>
+        <w:rPr>
+          <w:rFonts w:ascii="Times New Roman" w:cs="Times New Roman" w:eastAsia="Times New Roman" w:hAnsi="Times New Roman"/>
+          <w:b w:val="1"/>
+        </w:rPr>
+      </w:pPr>
+      <w:r>
+        <w:rPr>
+          <w:rtl w:val="0"/>
+        </w:rPr>
+      </w:r>
+    </w:p>
+    <w:p>
+      <w:pPr>
+        <w:spacing w:line="240" w:lineRule="auto"/>
+        <w:ind w:firstLine="566.9291338582675"/>
+        <w:jc w:val="both"/>
+        <w:rPr>
+          <w:rFonts w:ascii="Times New Roman" w:cs="Times New Roman" w:eastAsia="Times New Roman" w:hAnsi="Times New Roman"/>
+          <w:b w:val="1"/>
+        </w:rPr>
+      </w:pPr>
+      <w:r>
+        <w:rPr>
+          <w:rtl w:val="0"/>
+        </w:rPr>
+      </w:r>
+    </w:p>
+    <w:p>
+      <w:pPr>
+        <w:spacing w:line="240" w:lineRule="auto"/>
+        <w:ind w:firstLine="566.9291338582675"/>
+        <w:jc w:val="both"/>
+        <w:rPr>
+          <w:rFonts w:ascii="Times New Roman" w:cs="Times New Roman" w:eastAsia="Times New Roman" w:hAnsi="Times New Roman"/>
+          <w:b w:val="1"/>
+        </w:rPr>
+      </w:pPr>
+      <w:r>
+        <w:rPr>
+          <w:rtl w:val="0"/>
+        </w:rPr>
+      </w:r>
+    </w:p>
+    <w:p>
+      <w:pPr>
+        <w:spacing w:line="240" w:lineRule="auto"/>
+        <w:ind w:firstLine="566.9291338582675"/>
+        <w:jc w:val="both"/>
+        <w:rPr>
+          <w:rFonts w:ascii="Times New Roman" w:cs="Times New Roman" w:eastAsia="Times New Roman" w:hAnsi="Times New Roman"/>
+          <w:b w:val="1"/>
+        </w:rPr>
+      </w:pPr>
+      <w:r>
+        <w:rPr>
+          <w:rtl w:val="0"/>
+        </w:rPr>
+      </w:r>
+    </w:p>
+    <w:p>
+      <w:pPr>
+        <w:spacing w:line="240" w:lineRule="auto"/>
+        <w:ind w:firstLine="566.9291338582675"/>
+        <w:jc w:val="both"/>
+        <w:rPr>
+          <w:rFonts w:ascii="Times New Roman" w:cs="Times New Roman" w:eastAsia="Times New Roman" w:hAnsi="Times New Roman"/>
+          <w:b w:val="1"/>
+        </w:rPr>
+      </w:pPr>
+      <w:r>
+        <w:rPr>
+          <w:rtl w:val="0"/>
+        </w:rPr>
+      </w:r>
+    </w:p>
+    <w:p>
+      <w:pPr>
+        <w:spacing w:line="240" w:lineRule="auto"/>
+        <w:ind w:firstLine="566.9291338582675"/>
+        <w:jc w:val="both"/>
+        <w:rPr>
+          <w:rFonts w:ascii="Times New Roman" w:cs="Times New Roman" w:eastAsia="Times New Roman" w:hAnsi="Times New Roman"/>
+          <w:b w:val="1"/>
+        </w:rPr>
+      </w:pPr>
+      <w:r>
+        <w:rPr>
+          <w:rtl w:val="0"/>
+        </w:rPr>
+      </w:r>
+    </w:p>
+    <w:p>
+      <w:pPr>
+        <w:spacing w:line="240" w:lineRule="auto"/>
+        <w:ind w:firstLine="566.9291338582675"/>
+        <w:jc w:val="both"/>
+        <w:rPr>
+          <w:rFonts w:ascii="Times New Roman" w:cs="Times New Roman" w:eastAsia="Times New Roman" w:hAnsi="Times New Roman"/>
+          <w:b w:val="1"/>
+        </w:rPr>
+      </w:pPr>
+      <w:r>
+        <w:rPr>
+          <w:rtl w:val="0"/>
+        </w:rPr>
+      </w:r>
+    </w:p>
+    <w:p>
+      <w:pPr>
+        <w:spacing w:line="240" w:lineRule="auto"/>
+        <w:ind w:firstLine="566.9291338582675"/>
+        <w:jc w:val="both"/>
+        <w:rPr>
+          <w:rFonts w:ascii="Times New Roman" w:cs="Times New Roman" w:eastAsia="Times New Roman" w:hAnsi="Times New Roman"/>
+          <w:b w:val="1"/>
+        </w:rPr>
+      </w:pPr>
+      <w:r>
+        <w:rPr>
+          <w:rtl w:val="0"/>
+        </w:rPr>
+      </w:r>
+    </w:p>
+    <w:p>
+      <w:pPr>
+        <w:spacing w:line="240" w:lineRule="auto"/>
+        <w:ind w:firstLine="566.9291338582675"/>
+        <w:jc w:val="both"/>
+        <w:rPr>
+          <w:rFonts w:ascii="Times New Roman" w:cs="Times New Roman" w:eastAsia="Times New Roman" w:hAnsi="Times New Roman"/>
+          <w:b w:val="1"/>
+        </w:rPr>
+      </w:pPr>
+      <w:r>
+        <w:rPr>
+          <w:rtl w:val="0"/>
+        </w:rPr>
+      </w:r>
+    </w:p>
+    <w:p>
+      <w:pPr>
+        <w:spacing w:line="240" w:lineRule="auto"/>
+        <w:ind w:firstLine="566.9291338582675"/>
+        <w:jc w:val="both"/>
+        <w:rPr>
+          <w:rFonts w:ascii="Times New Roman" w:cs="Times New Roman" w:eastAsia="Times New Roman" w:hAnsi="Times New Roman"/>
+          <w:b w:val="1"/>
+        </w:rPr>
+      </w:pPr>
+      <w:r>
+        <w:rPr>
+          <w:rtl w:val="0"/>
+        </w:rPr>
+      </w:r>
+    </w:p>
+    <w:p>
+      <w:pPr>
+        <w:spacing w:line="240" w:lineRule="auto"/>
+        <w:ind w:firstLine="566.9291338582675"/>
+        <w:jc w:val="both"/>
+        <w:rPr>
+          <w:rFonts w:ascii="Times New Roman" w:cs="Times New Roman" w:eastAsia="Times New Roman" w:hAnsi="Times New Roman"/>
+          <w:b w:val="1"/>
+        </w:rPr>
+      </w:pPr>
+      <w:r>
+        <w:rPr>
+          <w:rtl w:val="0"/>
+        </w:rPr>
+      </w:r>
+    </w:p>
+    <w:p>
+      <w:pPr>
+        <w:jc w:val="left"/>
+        <w:rPr>
+          <w:rFonts w:ascii="Times New Roman" w:cs="Times New Roman" w:eastAsia="Times New Roman" w:hAnsi="Times New Roman"/>
+          <w:b w:val="1"/>
+        </w:rPr>
+      </w:pPr>
+      <w:r>
+        <w:rPr>
+          <w:rtl w:val="0"/>
+        </w:rPr>
+      </w:r>
+    </w:p>
+    <w:p>
+      <w:pPr>
+        <w:jc w:val="center"/>
+        <w:rPr>
+          <w:rFonts w:ascii="Times New Roman" w:cs="Times New Roman" w:eastAsia="Times New Roman" w:hAnsi="Times New Roman"/>
+          <w:b w:val="1"/>
+        </w:rPr>
+      </w:pPr>
+      <w:r>
+        <w:rPr>
+          <w:rFonts w:ascii="Times New Roman" w:cs="Times New Roman" w:eastAsia="Times New Roman" w:hAnsi="Times New Roman"/>
+          <w:b w:val="1"/>
+          <w:rtl w:val="0"/>
+        </w:rPr>
+        <w:t xml:space="preserve">Додаток №1 до Публічної  оферти на надання послуг</w:t>
+      </w:r>
+    </w:p>
+    <w:p>
+      <w:pPr>
+        <w:jc w:val="right"/>
+        <w:rPr>
+          <w:rFonts w:ascii="Times New Roman" w:cs="Times New Roman" w:eastAsia="Times New Roman" w:hAnsi="Times New Roman"/>
+          <w:b w:val="1"/>
+        </w:rPr>
+      </w:pPr>
+      <w:r>
+        <w:rPr>
+          <w:rtl w:val="0"/>
+        </w:rPr>
+      </w:r>
+    </w:p>
+    <w:p>
+      <w:pPr>
+        <w:jc w:val="right"/>
+        <w:rPr>
+          <w:rFonts w:ascii="Times New Roman" w:cs="Times New Roman" w:eastAsia="Times New Roman" w:hAnsi="Times New Roman"/>
+          <w:b w:val="1"/>
+        </w:rPr>
+      </w:pPr>
+      <w:r>
+        <w:rPr>
+          <w:rtl w:val="0"/>
+        </w:rPr>
+      </w:r>
+    </w:p>
+    <w:p>
+      <w:pPr>
+        <w:jc w:val="center"/>
+        <w:rPr>
+          <w:rFonts w:ascii="Times New Roman" w:cs="Times New Roman" w:eastAsia="Times New Roman" w:hAnsi="Times New Roman"/>
+          <w:b w:val="1"/>
+          <w:sz w:val="24"/>
+          <w:szCs w:val="24"/>
+        </w:rPr>
+      </w:pPr>
+      <w:r>
+        <w:rPr>
+          <w:rFonts w:ascii="Times New Roman" w:cs="Times New Roman" w:eastAsia="Times New Roman" w:hAnsi="Times New Roman"/>
+          <w:b w:val="1"/>
+          <w:sz w:val="24"/>
+          <w:szCs w:val="24"/>
+          <w:rtl w:val="0"/>
+        </w:rPr>
+        <w:t xml:space="preserve"> </w:t>
+      </w:r>
+    </w:p>
+    <w:p>
+      <w:pPr>
+        <w:shd w:fill="ffffff" w:val="clear"/>
+        <w:jc w:val="both"/>
+        <w:rPr>
+          <w:rFonts w:ascii="Times New Roman" w:cs="Times New Roman" w:eastAsia="Times New Roman" w:hAnsi="Times New Roman"/>
+        </w:rPr>
+      </w:pPr>
+      <w:r>
+        <w:rPr>
+          <w:rFonts w:ascii="Times New Roman" w:cs="Times New Roman" w:eastAsia="Times New Roman" w:hAnsi="Times New Roman"/>
+          <w:b w:val="1"/>
+          <w:rtl w:val="0"/>
+        </w:rPr>
+        <w:t xml:space="preserve">                            м. Одеса                                                                                      __ ______ 2024 р. </w:t>
+        <w:br w:type="textWrapping"/>
+        <w:br w:type="textWrapping"/>
+      </w:r>
+      <w:r>
+        <w:rPr>
+          <w:rtl w:val="0"/>
+        </w:rPr>
+      </w:r>
+    </w:p>
+    <w:p>
+      <w:pPr>
+        <w:shd w:fill="ffffff" w:val="clear"/>
+        <w:ind w:firstLine="720"/>
+        <w:jc w:val="both"/>
+        <w:rPr>
+          <w:rFonts w:ascii="Times New Roman" w:cs="Times New Roman" w:eastAsia="Times New Roman" w:hAnsi="Times New Roman"/>
+          <w:sz w:val="24"/>
+          <w:szCs w:val="24"/>
+        </w:rPr>
+      </w:pPr>
+      <w:r>
+        <w:rPr>
+          <w:rFonts w:ascii="Times New Roman" w:cs="Times New Roman" w:eastAsia="Times New Roman" w:hAnsi="Times New Roman"/>
+          <w:sz w:val="24"/>
+          <w:szCs w:val="24"/>
+          <w:rtl w:val="0"/>
+        </w:rPr>
+        <w:t xml:space="preserve">Базова вартість послуг за Договором про надання послуг з аналізу відеоданих встановлюється за наступними тарифами:</w:t>
+      </w:r>
+    </w:p>
+    <w:p>
+      <w:pPr>
+        <w:shd w:fill="ffffff" w:val="clear"/>
+        <w:ind w:firstLine="720"/>
+        <w:jc w:val="both"/>
+        <w:rPr>
+          <w:rFonts w:ascii="Times New Roman" w:cs="Times New Roman" w:eastAsia="Times New Roman" w:hAnsi="Times New Roman"/>
+          <w:sz w:val="24"/>
+          <w:szCs w:val="24"/>
+        </w:rPr>
+      </w:pPr>
+      <w:r>
+        <w:rPr>
+          <w:rtl w:val="0"/>
+        </w:rPr>
+      </w:r>
+    </w:p>
+    <w:tbl>
+      <w:tblPr>
+        <w:tblStyle w:val="Table2"/>
+        <w:tblW w:w="10200.0" w:type="dxa"/>
+        <w:jc w:val="left"/>
+        <w:tblBorders>
+          <w:top w:color="000000" w:space="0" w:sz="8" w:val="single"/>
+          <w:left w:color="000000" w:space="0" w:sz="8" w:val="single"/>
+          <w:bottom w:color="000000" w:space="0" w:sz="8" w:val="single"/>
+          <w:right w:color="000000" w:space="0" w:sz="8" w:val="single"/>
+          <w:insideH w:color="000000" w:space="0" w:sz="8" w:val="single"/>
+          <w:insideV w:color="000000" w:space="0" w:sz="8" w:val="single"/>
+        </w:tblBorders>
+        <w:tblLayout w:type="fixed"/>
+        <w:tblLook w:val="0600"/>
+      </w:tblPr>
+      <w:tblGrid>
+        <w:gridCol w:w="2340"/>
+        <w:gridCol w:w="2415"/>
+        <w:gridCol w:w="5445"/>
+        <w:tblGridChange w:id="0">
+          <w:tblGrid>
+            <w:gridCol w:w="2340"/>
+            <w:gridCol w:w="2415"/>
+            <w:gridCol w:w="5445"/>
           </w:tblGrid>
         </w:tblGridChange>
       </w:tblGrid>
@@ -2764,7 +2926,6 @@
             <w:pPr>
               <w:keepNext w:val="0"/>
               <w:keepLines w:val="0"/>
-              <w:pageBreakBefore w:val="0"/>
               <w:widowControl w:val="0"/>
               <w:pBdr>
                 <w:top w:space="0" w:sz="0" w:val="nil"/>
@@ -2811,7 +2972,6 @@
             <w:pPr>
               <w:keepNext w:val="0"/>
               <w:keepLines w:val="0"/>
-              <w:pageBreakBefore w:val="0"/>
               <w:widowControl w:val="0"/>
               <w:pBdr>
                 <w:top w:space="0" w:sz="0" w:val="nil"/>
@@ -2840,6 +3000,52 @@
                 <w:rtl w:val="0"/>
               </w:rPr>
               <w:t xml:space="preserve">Вартість (гривні)</w:t>
+            </w:r>
+          </w:p>
+        </w:tc>
+        <w:tc>
+          <w:tcPr>
+            <w:shd w:fill="auto" w:val="clear"/>
+            <w:tcMar>
+              <w:top w:w="100.0" w:type="dxa"/>
+              <w:left w:w="100.0" w:type="dxa"/>
+              <w:bottom w:w="100.0" w:type="dxa"/>
+              <w:right w:w="100.0" w:type="dxa"/>
+            </w:tcMar>
+            <w:vAlign w:val="top"/>
+          </w:tcPr>
+          <w:p>
+            <w:pPr>
+              <w:keepNext w:val="0"/>
+              <w:keepLines w:val="0"/>
+              <w:widowControl w:val="0"/>
+              <w:pBdr>
+                <w:top w:space="0" w:sz="0" w:val="nil"/>
+                <w:left w:space="0" w:sz="0" w:val="nil"/>
+                <w:bottom w:space="0" w:sz="0" w:val="nil"/>
+                <w:right w:space="0" w:sz="0" w:val="nil"/>
+                <w:between w:space="0" w:sz="0" w:val="nil"/>
+              </w:pBdr>
+              <w:shd w:fill="auto" w:val="clear"/>
+              <w:spacing w:after="0" w:before="0" w:line="240" w:lineRule="auto"/>
+              <w:ind w:left="0" w:right="0" w:firstLine="0"/>
+              <w:jc w:val="left"/>
+              <w:rPr>
+                <w:rFonts w:ascii="Times New Roman" w:cs="Times New Roman" w:eastAsia="Times New Roman" w:hAnsi="Times New Roman"/>
+                <w:b w:val="1"/>
+                <w:sz w:val="24"/>
+                <w:szCs w:val="24"/>
+              </w:rPr>
+            </w:pPr>
+            <w:r>
+              <w:rPr>
+                <w:rFonts w:ascii="Times New Roman" w:cs="Times New Roman" w:eastAsia="Times New Roman" w:hAnsi="Times New Roman"/>
+                <w:b w:val="1"/>
+                <w:sz w:val="24"/>
+                <w:szCs w:val="24"/>
+                <w:rtl w:val="0"/>
+              </w:rPr>
+              <w:t xml:space="preserve">Детальний перелік послуг:</w:t>
             </w:r>
           </w:p>
         </w:tc>
@@ -2866,6 +3072,7 @@
               <w:jc w:val="both"/>
               <w:rPr>
                 <w:rFonts w:ascii="Times New Roman" w:cs="Times New Roman" w:eastAsia="Times New Roman" w:hAnsi="Times New Roman"/>
+                <w:b w:val="1"/>
                 <w:sz w:val="24"/>
                 <w:szCs w:val="24"/>
               </w:rPr>
@@ -2873,9 +3080,10 @@
             <w:r>
               <w:rPr>
                 <w:rFonts w:ascii="Times New Roman" w:cs="Times New Roman" w:eastAsia="Times New Roman" w:hAnsi="Times New Roman"/>
-                <w:rtl w:val="0"/>
-              </w:rPr>
-              <w:t xml:space="preserve">Basic </w:t>
+                <w:b w:val="1"/>
+                <w:rtl w:val="0"/>
+              </w:rPr>
+              <w:t xml:space="preserve">Пакет Basic </w:t>
             </w:r>
             <w:r>
               <w:rPr>
@@ -2899,7 +3107,6 @@
             <w:pPr>
               <w:keepNext w:val="0"/>
               <w:keepLines w:val="0"/>
-              <w:pageBreakBefore w:val="0"/>
               <w:widowControl w:val="0"/>
               <w:pBdr>
                 <w:top w:space="0" w:sz="0" w:val="nil"/>
@@ -2920,8 +3127,241 @@
             </w:pPr>
             <w:r>
               <w:rPr>
-                <w:rtl w:val="0"/>
-              </w:rPr>
+                <w:rFonts w:ascii="Times New Roman" w:cs="Times New Roman" w:eastAsia="Times New Roman" w:hAnsi="Times New Roman"/>
+                <w:sz w:val="24"/>
+                <w:szCs w:val="24"/>
+                <w:rtl w:val="0"/>
+              </w:rPr>
+              <w:t xml:space="preserve">699 </w:t>
+            </w:r>
+          </w:p>
+        </w:tc>
+        <w:tc>
+          <w:tcPr>
+            <w:shd w:fill="auto" w:val="clear"/>
+            <w:tcMar>
+              <w:top w:w="100.0" w:type="dxa"/>
+              <w:left w:w="100.0" w:type="dxa"/>
+              <w:bottom w:w="100.0" w:type="dxa"/>
+              <w:right w:w="100.0" w:type="dxa"/>
+            </w:tcMar>
+            <w:vAlign w:val="top"/>
+          </w:tcPr>
+          <w:p>
+            <w:pPr>
+              <w:keepNext w:val="0"/>
+              <w:keepLines w:val="0"/>
+              <w:widowControl w:val="0"/>
+              <w:pBdr>
+                <w:top w:space="0" w:sz="0" w:val="nil"/>
+                <w:left w:space="0" w:sz="0" w:val="nil"/>
+                <w:bottom w:space="0" w:sz="0" w:val="nil"/>
+                <w:right w:space="0" w:sz="0" w:val="nil"/>
+                <w:between w:space="0" w:sz="0" w:val="nil"/>
+              </w:pBdr>
+              <w:shd w:fill="auto" w:val="clear"/>
+              <w:spacing w:after="0" w:before="0" w:line="240" w:lineRule="auto"/>
+              <w:ind w:left="0" w:right="0" w:firstLine="0"/>
+              <w:jc w:val="left"/>
+              <w:rPr>
+                <w:rFonts w:ascii="Times New Roman" w:cs="Times New Roman" w:eastAsia="Times New Roman" w:hAnsi="Times New Roman"/>
+                <w:sz w:val="24"/>
+                <w:szCs w:val="24"/>
+              </w:rPr>
+            </w:pPr>
+            <w:r>
+              <w:rPr>
+                <w:rFonts w:ascii="Times New Roman" w:cs="Times New Roman" w:eastAsia="Times New Roman" w:hAnsi="Times New Roman"/>
+                <w:sz w:val="24"/>
+                <w:szCs w:val="24"/>
+                <w:rtl w:val="0"/>
+              </w:rPr>
+              <w:t xml:space="preserve">Щоденний автоматичний звіт:</w:t>
+            </w:r>
+          </w:p>
+          <w:p>
+            <w:pPr>
+              <w:keepNext w:val="0"/>
+              <w:keepLines w:val="0"/>
+              <w:widowControl w:val="0"/>
+              <w:numPr>
+                <w:ilvl w:val="0"/>
+                <w:numId w:val="2"/>
+              </w:numPr>
+              <w:pBdr>
+                <w:top w:space="0" w:sz="0" w:val="nil"/>
+                <w:left w:space="0" w:sz="0" w:val="nil"/>
+                <w:bottom w:space="0" w:sz="0" w:val="nil"/>
+                <w:right w:space="0" w:sz="0" w:val="nil"/>
+                <w:between w:space="0" w:sz="0" w:val="nil"/>
+              </w:pBdr>
+              <w:shd w:fill="auto" w:val="clear"/>
+              <w:spacing w:after="0" w:before="0" w:line="240" w:lineRule="auto"/>
+              <w:ind w:left="720" w:right="0" w:hanging="360"/>
+              <w:jc w:val="left"/>
+              <w:rPr>
+                <w:rFonts w:ascii="Times New Roman" w:cs="Times New Roman" w:eastAsia="Times New Roman" w:hAnsi="Times New Roman"/>
+                <w:sz w:val="24"/>
+                <w:szCs w:val="24"/>
+                <w:u w:val="none"/>
+              </w:rPr>
+            </w:pPr>
+            <w:r>
+              <w:rPr>
+                <w:rFonts w:ascii="Times New Roman" w:cs="Times New Roman" w:eastAsia="Times New Roman" w:hAnsi="Times New Roman"/>
+                <w:sz w:val="24"/>
+                <w:szCs w:val="24"/>
+                <w:rtl w:val="0"/>
+              </w:rPr>
+              <w:t xml:space="preserve">час відчинення та зачинення та загальна тривалість робочого дня закладу; </w:t>
+            </w:r>
+          </w:p>
+          <w:p>
+            <w:pPr>
+              <w:keepNext w:val="0"/>
+              <w:keepLines w:val="0"/>
+              <w:widowControl w:val="0"/>
+              <w:numPr>
+                <w:ilvl w:val="0"/>
+                <w:numId w:val="1"/>
+              </w:numPr>
+              <w:pBdr>
+                <w:top w:space="0" w:sz="0" w:val="nil"/>
+                <w:left w:space="0" w:sz="0" w:val="nil"/>
+                <w:bottom w:space="0" w:sz="0" w:val="nil"/>
+                <w:right w:space="0" w:sz="0" w:val="nil"/>
+                <w:between w:space="0" w:sz="0" w:val="nil"/>
+              </w:pBdr>
+              <w:shd w:fill="auto" w:val="clear"/>
+              <w:spacing w:after="0" w:before="0" w:line="240" w:lineRule="auto"/>
+              <w:ind w:left="720" w:right="0" w:hanging="360"/>
+              <w:jc w:val="left"/>
+              <w:rPr>
+                <w:rFonts w:ascii="Times New Roman" w:cs="Times New Roman" w:eastAsia="Times New Roman" w:hAnsi="Times New Roman"/>
+                <w:sz w:val="24"/>
+                <w:szCs w:val="24"/>
+                <w:u w:val="none"/>
+              </w:rPr>
+            </w:pPr>
+            <w:r>
+              <w:rPr>
+                <w:rFonts w:ascii="Times New Roman" w:cs="Times New Roman" w:eastAsia="Times New Roman" w:hAnsi="Times New Roman"/>
+                <w:sz w:val="24"/>
+                <w:szCs w:val="24"/>
+                <w:rtl w:val="0"/>
+              </w:rPr>
+              <w:t xml:space="preserve">час відсутності персоналу на робочому місці; </w:t>
+            </w:r>
+          </w:p>
+          <w:p>
+            <w:pPr>
+              <w:keepNext w:val="0"/>
+              <w:keepLines w:val="0"/>
+              <w:widowControl w:val="0"/>
+              <w:numPr>
+                <w:ilvl w:val="0"/>
+                <w:numId w:val="1"/>
+              </w:numPr>
+              <w:pBdr>
+                <w:top w:space="0" w:sz="0" w:val="nil"/>
+                <w:left w:space="0" w:sz="0" w:val="nil"/>
+                <w:bottom w:space="0" w:sz="0" w:val="nil"/>
+                <w:right w:space="0" w:sz="0" w:val="nil"/>
+                <w:between w:space="0" w:sz="0" w:val="nil"/>
+              </w:pBdr>
+              <w:shd w:fill="auto" w:val="clear"/>
+              <w:spacing w:after="0" w:before="0" w:line="240" w:lineRule="auto"/>
+              <w:ind w:left="720" w:right="0" w:hanging="360"/>
+              <w:jc w:val="left"/>
+              <w:rPr>
+                <w:rFonts w:ascii="Times New Roman" w:cs="Times New Roman" w:eastAsia="Times New Roman" w:hAnsi="Times New Roman"/>
+                <w:sz w:val="24"/>
+                <w:szCs w:val="24"/>
+                <w:u w:val="none"/>
+              </w:rPr>
+            </w:pPr>
+            <w:r>
+              <w:rPr>
+                <w:rFonts w:ascii="Times New Roman" w:cs="Times New Roman" w:eastAsia="Times New Roman" w:hAnsi="Times New Roman"/>
+                <w:sz w:val="24"/>
+                <w:szCs w:val="24"/>
+                <w:rtl w:val="0"/>
+              </w:rPr>
+              <w:t xml:space="preserve">кількість продажів протягом дня за проміжки часу (ранок, обід, день, вечір); </w:t>
+            </w:r>
+          </w:p>
+          <w:p>
+            <w:pPr>
+              <w:keepNext w:val="0"/>
+              <w:keepLines w:val="0"/>
+              <w:widowControl w:val="0"/>
+              <w:numPr>
+                <w:ilvl w:val="0"/>
+                <w:numId w:val="1"/>
+              </w:numPr>
+              <w:pBdr>
+                <w:top w:space="0" w:sz="0" w:val="nil"/>
+                <w:left w:space="0" w:sz="0" w:val="nil"/>
+                <w:bottom w:space="0" w:sz="0" w:val="nil"/>
+                <w:right w:space="0" w:sz="0" w:val="nil"/>
+                <w:between w:space="0" w:sz="0" w:val="nil"/>
+              </w:pBdr>
+              <w:shd w:fill="auto" w:val="clear"/>
+              <w:spacing w:after="0" w:before="0" w:line="240" w:lineRule="auto"/>
+              <w:ind w:left="720" w:right="0" w:hanging="360"/>
+              <w:jc w:val="left"/>
+              <w:rPr>
+                <w:rFonts w:ascii="Times New Roman" w:cs="Times New Roman" w:eastAsia="Times New Roman" w:hAnsi="Times New Roman"/>
+                <w:sz w:val="24"/>
+                <w:szCs w:val="24"/>
+                <w:u w:val="none"/>
+              </w:rPr>
+            </w:pPr>
+            <w:r>
+              <w:rPr>
+                <w:rFonts w:ascii="Times New Roman" w:cs="Times New Roman" w:eastAsia="Times New Roman" w:hAnsi="Times New Roman"/>
+                <w:sz w:val="24"/>
+                <w:szCs w:val="24"/>
+                <w:rtl w:val="0"/>
+              </w:rPr>
+              <w:t xml:space="preserve">середній чек за день; </w:t>
+            </w:r>
+          </w:p>
+          <w:p>
+            <w:pPr>
+              <w:keepNext w:val="0"/>
+              <w:keepLines w:val="0"/>
+              <w:widowControl w:val="0"/>
+              <w:numPr>
+                <w:ilvl w:val="0"/>
+                <w:numId w:val="1"/>
+              </w:numPr>
+              <w:pBdr>
+                <w:top w:space="0" w:sz="0" w:val="nil"/>
+                <w:left w:space="0" w:sz="0" w:val="nil"/>
+                <w:bottom w:space="0" w:sz="0" w:val="nil"/>
+                <w:right w:space="0" w:sz="0" w:val="nil"/>
+                <w:between w:space="0" w:sz="0" w:val="nil"/>
+              </w:pBdr>
+              <w:shd w:fill="auto" w:val="clear"/>
+              <w:spacing w:after="0" w:before="0" w:line="240" w:lineRule="auto"/>
+              <w:ind w:left="720" w:right="0" w:hanging="360"/>
+              <w:jc w:val="left"/>
+              <w:rPr>
+                <w:rFonts w:ascii="Times New Roman" w:cs="Times New Roman" w:eastAsia="Times New Roman" w:hAnsi="Times New Roman"/>
+                <w:sz w:val="24"/>
+                <w:szCs w:val="24"/>
+                <w:u w:val="none"/>
+              </w:rPr>
+            </w:pPr>
+            <w:r>
+              <w:rPr>
+                <w:rFonts w:ascii="Times New Roman" w:cs="Times New Roman" w:eastAsia="Times New Roman" w:hAnsi="Times New Roman"/>
+                <w:sz w:val="24"/>
+                <w:szCs w:val="24"/>
+                <w:rtl w:val="0"/>
+              </w:rPr>
+              <w:t xml:space="preserve">готівкові та безготівкові плати </w:t>
             </w:r>
           </w:p>
         </w:tc>
@@ -2948,6 +3388,7 @@
               <w:jc w:val="both"/>
               <w:rPr>
                 <w:rFonts w:ascii="Times New Roman" w:cs="Times New Roman" w:eastAsia="Times New Roman" w:hAnsi="Times New Roman"/>
+                <w:b w:val="1"/>
                 <w:sz w:val="24"/>
                 <w:szCs w:val="24"/>
               </w:rPr>
@@ -2955,9 +3396,10 @@
             <w:r>
               <w:rPr>
                 <w:rFonts w:ascii="Times New Roman" w:cs="Times New Roman" w:eastAsia="Times New Roman" w:hAnsi="Times New Roman"/>
-                <w:rtl w:val="0"/>
-              </w:rPr>
-              <w:t xml:space="preserve">Standart</w:t>
+                <w:b w:val="1"/>
+                <w:rtl w:val="0"/>
+              </w:rPr>
+              <w:t xml:space="preserve">Пакет Standart</w:t>
             </w:r>
             <w:r>
               <w:rPr>
@@ -2981,7 +3423,6 @@
             <w:pPr>
               <w:keepNext w:val="0"/>
               <w:keepLines w:val="0"/>
-              <w:pageBreakBefore w:val="0"/>
               <w:widowControl w:val="0"/>
               <w:pBdr>
                 <w:top w:space="0" w:sz="0" w:val="nil"/>
@@ -3002,8 +3443,337 @@
             </w:pPr>
             <w:r>
               <w:rPr>
-                <w:rtl w:val="0"/>
-              </w:rPr>
+                <w:rFonts w:ascii="Times New Roman" w:cs="Times New Roman" w:eastAsia="Times New Roman" w:hAnsi="Times New Roman"/>
+                <w:sz w:val="24"/>
+                <w:szCs w:val="24"/>
+                <w:rtl w:val="0"/>
+              </w:rPr>
+              <w:t xml:space="preserve">1699 </w:t>
+            </w:r>
+          </w:p>
+        </w:tc>
+        <w:tc>
+          <w:tcPr>
+            <w:shd w:fill="auto" w:val="clear"/>
+            <w:tcMar>
+              <w:top w:w="100.0" w:type="dxa"/>
+              <w:left w:w="100.0" w:type="dxa"/>
+              <w:bottom w:w="100.0" w:type="dxa"/>
+              <w:right w:w="100.0" w:type="dxa"/>
+            </w:tcMar>
+            <w:vAlign w:val="top"/>
+          </w:tcPr>
+          <w:p>
+            <w:pPr>
+              <w:widowControl w:val="0"/>
+              <w:spacing w:line="240" w:lineRule="auto"/>
+              <w:rPr>
+                <w:rFonts w:ascii="Times New Roman" w:cs="Times New Roman" w:eastAsia="Times New Roman" w:hAnsi="Times New Roman"/>
+                <w:sz w:val="24"/>
+                <w:szCs w:val="24"/>
+              </w:rPr>
+            </w:pPr>
+            <w:r>
+              <w:rPr>
+                <w:rFonts w:ascii="Times New Roman" w:cs="Times New Roman" w:eastAsia="Times New Roman" w:hAnsi="Times New Roman"/>
+                <w:sz w:val="24"/>
+                <w:szCs w:val="24"/>
+                <w:rtl w:val="0"/>
+              </w:rPr>
+              <w:t xml:space="preserve">а) Щоденний автоматичний звіт:</w:t>
+            </w:r>
+          </w:p>
+          <w:p>
+            <w:pPr>
+              <w:widowControl w:val="0"/>
+              <w:numPr>
+                <w:ilvl w:val="0"/>
+                <w:numId w:val="2"/>
+              </w:numPr>
+              <w:spacing w:line="240" w:lineRule="auto"/>
+              <w:ind w:left="720" w:hanging="360"/>
+              <w:rPr>
+                <w:rFonts w:ascii="Times New Roman" w:cs="Times New Roman" w:eastAsia="Times New Roman" w:hAnsi="Times New Roman"/>
+                <w:sz w:val="24"/>
+                <w:szCs w:val="24"/>
+              </w:rPr>
+            </w:pPr>
+            <w:r>
+              <w:rPr>
+                <w:rFonts w:ascii="Times New Roman" w:cs="Times New Roman" w:eastAsia="Times New Roman" w:hAnsi="Times New Roman"/>
+                <w:sz w:val="24"/>
+                <w:szCs w:val="24"/>
+                <w:rtl w:val="0"/>
+              </w:rPr>
+              <w:t xml:space="preserve">час відчинення та зачинення та загальна тривалість робочого дня закладу; </w:t>
+            </w:r>
+          </w:p>
+          <w:p>
+            <w:pPr>
+              <w:widowControl w:val="0"/>
+              <w:numPr>
+                <w:ilvl w:val="0"/>
+                <w:numId w:val="1"/>
+              </w:numPr>
+              <w:spacing w:line="240" w:lineRule="auto"/>
+              <w:ind w:left="720" w:hanging="360"/>
+              <w:rPr>
+                <w:rFonts w:ascii="Times New Roman" w:cs="Times New Roman" w:eastAsia="Times New Roman" w:hAnsi="Times New Roman"/>
+                <w:sz w:val="24"/>
+                <w:szCs w:val="24"/>
+              </w:rPr>
+            </w:pPr>
+            <w:r>
+              <w:rPr>
+                <w:rFonts w:ascii="Times New Roman" w:cs="Times New Roman" w:eastAsia="Times New Roman" w:hAnsi="Times New Roman"/>
+                <w:sz w:val="24"/>
+                <w:szCs w:val="24"/>
+                <w:rtl w:val="0"/>
+              </w:rPr>
+              <w:t xml:space="preserve">час відсутності персоналу на робочому місці; </w:t>
+            </w:r>
+          </w:p>
+          <w:p>
+            <w:pPr>
+              <w:widowControl w:val="0"/>
+              <w:numPr>
+                <w:ilvl w:val="0"/>
+                <w:numId w:val="1"/>
+              </w:numPr>
+              <w:spacing w:line="240" w:lineRule="auto"/>
+              <w:ind w:left="720" w:hanging="360"/>
+              <w:rPr>
+                <w:rFonts w:ascii="Times New Roman" w:cs="Times New Roman" w:eastAsia="Times New Roman" w:hAnsi="Times New Roman"/>
+                <w:sz w:val="24"/>
+                <w:szCs w:val="24"/>
+              </w:rPr>
+            </w:pPr>
+            <w:r>
+              <w:rPr>
+                <w:rFonts w:ascii="Times New Roman" w:cs="Times New Roman" w:eastAsia="Times New Roman" w:hAnsi="Times New Roman"/>
+                <w:sz w:val="24"/>
+                <w:szCs w:val="24"/>
+                <w:rtl w:val="0"/>
+              </w:rPr>
+              <w:t xml:space="preserve">кількість продажів протягом дня за проміжки часу (ранок, обід, день, вечір); </w:t>
+            </w:r>
+          </w:p>
+          <w:p>
+            <w:pPr>
+              <w:widowControl w:val="0"/>
+              <w:numPr>
+                <w:ilvl w:val="0"/>
+                <w:numId w:val="1"/>
+              </w:numPr>
+              <w:spacing w:line="240" w:lineRule="auto"/>
+              <w:ind w:left="720" w:hanging="360"/>
+              <w:rPr>
+                <w:rFonts w:ascii="Times New Roman" w:cs="Times New Roman" w:eastAsia="Times New Roman" w:hAnsi="Times New Roman"/>
+                <w:sz w:val="24"/>
+                <w:szCs w:val="24"/>
+              </w:rPr>
+            </w:pPr>
+            <w:r>
+              <w:rPr>
+                <w:rFonts w:ascii="Times New Roman" w:cs="Times New Roman" w:eastAsia="Times New Roman" w:hAnsi="Times New Roman"/>
+                <w:sz w:val="24"/>
+                <w:szCs w:val="24"/>
+                <w:rtl w:val="0"/>
+              </w:rPr>
+              <w:t xml:space="preserve">середній чек за день; </w:t>
+            </w:r>
+          </w:p>
+          <w:p>
+            <w:pPr>
+              <w:widowControl w:val="0"/>
+              <w:numPr>
+                <w:ilvl w:val="0"/>
+                <w:numId w:val="1"/>
+              </w:numPr>
+              <w:spacing w:line="240" w:lineRule="auto"/>
+              <w:ind w:left="720" w:hanging="360"/>
+              <w:rPr>
+                <w:rFonts w:ascii="Times New Roman" w:cs="Times New Roman" w:eastAsia="Times New Roman" w:hAnsi="Times New Roman"/>
+                <w:sz w:val="24"/>
+                <w:szCs w:val="24"/>
+              </w:rPr>
+            </w:pPr>
+            <w:r>
+              <w:rPr>
+                <w:rFonts w:ascii="Times New Roman" w:cs="Times New Roman" w:eastAsia="Times New Roman" w:hAnsi="Times New Roman"/>
+                <w:sz w:val="24"/>
+                <w:szCs w:val="24"/>
+                <w:rtl w:val="0"/>
+              </w:rPr>
+              <w:t xml:space="preserve">готівкові та безготівкові плати</w:t>
+            </w:r>
+          </w:p>
+          <w:p>
+            <w:pPr>
+              <w:widowControl w:val="0"/>
+              <w:spacing w:line="240" w:lineRule="auto"/>
+              <w:ind w:left="720" w:firstLine="0"/>
+              <w:rPr>
+                <w:rFonts w:ascii="Times New Roman" w:cs="Times New Roman" w:eastAsia="Times New Roman" w:hAnsi="Times New Roman"/>
+                <w:sz w:val="24"/>
+                <w:szCs w:val="24"/>
+              </w:rPr>
+            </w:pPr>
+            <w:r>
+              <w:rPr>
+                <w:rtl w:val="0"/>
+              </w:rPr>
+            </w:r>
+          </w:p>
+          <w:p>
+            <w:pPr>
+              <w:widowControl w:val="0"/>
+              <w:spacing w:line="240" w:lineRule="auto"/>
+              <w:ind w:left="0" w:firstLine="0"/>
+              <w:rPr>
+                <w:rFonts w:ascii="Times New Roman" w:cs="Times New Roman" w:eastAsia="Times New Roman" w:hAnsi="Times New Roman"/>
+                <w:sz w:val="24"/>
+                <w:szCs w:val="24"/>
+              </w:rPr>
+            </w:pPr>
+            <w:r>
+              <w:rPr>
+                <w:rFonts w:ascii="Times New Roman" w:cs="Times New Roman" w:eastAsia="Times New Roman" w:hAnsi="Times New Roman"/>
+                <w:sz w:val="24"/>
+                <w:szCs w:val="24"/>
+                <w:rtl w:val="0"/>
+              </w:rPr>
+              <w:t xml:space="preserve">б) 5 днів звіту оператора:</w:t>
+            </w:r>
+          </w:p>
+          <w:p>
+            <w:pPr>
+              <w:widowControl w:val="0"/>
+              <w:numPr>
+                <w:ilvl w:val="0"/>
+                <w:numId w:val="3"/>
+              </w:numPr>
+              <w:spacing w:line="240" w:lineRule="auto"/>
+              <w:ind w:left="720" w:hanging="360"/>
+              <w:rPr>
+                <w:rFonts w:ascii="Times New Roman" w:cs="Times New Roman" w:eastAsia="Times New Roman" w:hAnsi="Times New Roman"/>
+                <w:sz w:val="24"/>
+                <w:szCs w:val="24"/>
+                <w:u w:val="none"/>
+              </w:rPr>
+            </w:pPr>
+            <w:r>
+              <w:rPr>
+                <w:rFonts w:ascii="Times New Roman" w:cs="Times New Roman" w:eastAsia="Times New Roman" w:hAnsi="Times New Roman"/>
+                <w:sz w:val="24"/>
+                <w:szCs w:val="24"/>
+                <w:rtl w:val="0"/>
+              </w:rPr>
+              <w:t xml:space="preserve">аналіз касової дисципліни;</w:t>
+            </w:r>
+          </w:p>
+          <w:p>
+            <w:pPr>
+              <w:widowControl w:val="0"/>
+              <w:numPr>
+                <w:ilvl w:val="0"/>
+                <w:numId w:val="3"/>
+              </w:numPr>
+              <w:spacing w:line="240" w:lineRule="auto"/>
+              <w:ind w:left="720" w:hanging="360"/>
+              <w:rPr>
+                <w:rFonts w:ascii="Times New Roman" w:cs="Times New Roman" w:eastAsia="Times New Roman" w:hAnsi="Times New Roman"/>
+                <w:sz w:val="24"/>
+                <w:szCs w:val="24"/>
+                <w:u w:val="none"/>
+              </w:rPr>
+            </w:pPr>
+            <w:r>
+              <w:rPr>
+                <w:rFonts w:ascii="Times New Roman" w:cs="Times New Roman" w:eastAsia="Times New Roman" w:hAnsi="Times New Roman"/>
+                <w:sz w:val="24"/>
+                <w:szCs w:val="24"/>
+                <w:rtl w:val="0"/>
+              </w:rPr>
+              <w:t xml:space="preserve">ризикові операції;</w:t>
+            </w:r>
+          </w:p>
+          <w:p>
+            <w:pPr>
+              <w:widowControl w:val="0"/>
+              <w:numPr>
+                <w:ilvl w:val="0"/>
+                <w:numId w:val="3"/>
+              </w:numPr>
+              <w:spacing w:line="240" w:lineRule="auto"/>
+              <w:ind w:left="720" w:hanging="360"/>
+              <w:rPr>
+                <w:rFonts w:ascii="Times New Roman" w:cs="Times New Roman" w:eastAsia="Times New Roman" w:hAnsi="Times New Roman"/>
+                <w:sz w:val="24"/>
+                <w:szCs w:val="24"/>
+                <w:u w:val="none"/>
+              </w:rPr>
+            </w:pPr>
+            <w:r>
+              <w:rPr>
+                <w:rFonts w:ascii="Times New Roman" w:cs="Times New Roman" w:eastAsia="Times New Roman" w:hAnsi="Times New Roman"/>
+                <w:sz w:val="24"/>
+                <w:szCs w:val="24"/>
+                <w:rtl w:val="0"/>
+              </w:rPr>
+              <w:t xml:space="preserve">порушення стандартів гігієни;</w:t>
+            </w:r>
+          </w:p>
+          <w:p>
+            <w:pPr>
+              <w:widowControl w:val="0"/>
+              <w:numPr>
+                <w:ilvl w:val="0"/>
+                <w:numId w:val="3"/>
+              </w:numPr>
+              <w:spacing w:line="240" w:lineRule="auto"/>
+              <w:ind w:left="720" w:hanging="360"/>
+              <w:rPr>
+                <w:rFonts w:ascii="Times New Roman" w:cs="Times New Roman" w:eastAsia="Times New Roman" w:hAnsi="Times New Roman"/>
+                <w:sz w:val="24"/>
+                <w:szCs w:val="24"/>
+                <w:u w:val="none"/>
+              </w:rPr>
+            </w:pPr>
+            <w:r>
+              <w:rPr>
+                <w:rFonts w:ascii="Times New Roman" w:cs="Times New Roman" w:eastAsia="Times New Roman" w:hAnsi="Times New Roman"/>
+                <w:sz w:val="24"/>
+                <w:szCs w:val="24"/>
+                <w:rtl w:val="0"/>
+              </w:rPr>
+              <w:t xml:space="preserve">контроль кассира; </w:t>
+            </w:r>
+          </w:p>
+          <w:p>
+            <w:pPr>
+              <w:widowControl w:val="0"/>
+              <w:numPr>
+                <w:ilvl w:val="0"/>
+                <w:numId w:val="3"/>
+              </w:numPr>
+              <w:spacing w:line="240" w:lineRule="auto"/>
+              <w:ind w:left="720" w:hanging="360"/>
+              <w:rPr>
+                <w:rFonts w:ascii="Times New Roman" w:cs="Times New Roman" w:eastAsia="Times New Roman" w:hAnsi="Times New Roman"/>
+                <w:sz w:val="24"/>
+                <w:szCs w:val="24"/>
+                <w:u w:val="none"/>
+              </w:rPr>
+            </w:pPr>
+            <w:r>
+              <w:rPr>
+                <w:rFonts w:ascii="Times New Roman" w:cs="Times New Roman" w:eastAsia="Times New Roman" w:hAnsi="Times New Roman"/>
+                <w:sz w:val="24"/>
+                <w:szCs w:val="24"/>
+                <w:rtl w:val="0"/>
+              </w:rPr>
+              <w:t xml:space="preserve">видалення чеків </w:t>
             </w:r>
           </w:p>
         </w:tc>
@@ -3065,25 +3835,7 @@
           <w:szCs w:val="24"/>
           <w:rtl w:val="0"/>
         </w:rPr>
-        <w:t xml:space="preserve">Вартість тарифу </w:t>
-      </w:r>
-      <w:r>
-        <w:rPr>
-          <w:rFonts w:ascii="Times New Roman" w:cs="Times New Roman" w:eastAsia="Times New Roman" w:hAnsi="Times New Roman"/>
-          <w:sz w:val="24"/>
-          <w:szCs w:val="24"/>
-          <w:rtl w:val="0"/>
-        </w:rPr>
-        <w:t xml:space="preserve">може</w:t>
-      </w:r>
-      <w:r>
-        <w:rPr>
-          <w:rFonts w:ascii="Times New Roman" w:cs="Times New Roman" w:eastAsia="Times New Roman" w:hAnsi="Times New Roman"/>
-          <w:sz w:val="24"/>
-          <w:szCs w:val="24"/>
-          <w:rtl w:val="0"/>
-        </w:rPr>
-        <w:t xml:space="preserve"> бути змінено Виконавцем в односторонньому порядку, про що Замовник повідомляється шляхом ознайомлення з актуальною редакцією Публічної оферти на електронному ресурсі Виконавця.</w:t>
+        <w:t xml:space="preserve">Вартість тарифу може бути змінено Виконавцем в односторонньому порядку, про що Замовник повідомляється шляхом ознайомлення з актуальною редакцією Публічної оферти на електронному ресурсі Виконавця.</w:t>
       </w:r>
     </w:p>
     <w:p>
@@ -3186,26 +3938,6 @@
       <w:pPr>
         <w:spacing w:line="240" w:lineRule="auto"/>
         <w:rPr/>
-      </w:pPr>
-      <w:r>
-        <w:rPr>
-          <w:rtl w:val="0"/>
-        </w:rPr>
-      </w:r>
-    </w:p>
-    <w:p>
-      <w:pPr>
-        <w:widowControl w:val="0"/>
-        <w:tabs>
-          <w:tab w:val="left" w:leader="none" w:pos="7222"/>
-        </w:tabs>
-        <w:spacing w:line="240" w:lineRule="auto"/>
-        <w:ind w:left="0" w:firstLine="0"/>
-        <w:rPr>
-          <w:rFonts w:ascii="Times New Roman" w:cs="Times New Roman" w:eastAsia="Times New Roman" w:hAnsi="Times New Roman"/>
-          <w:sz w:val="20"/>
-          <w:szCs w:val="20"/>
-        </w:rPr>
         <w:sectPr>
           <w:pgSz w:h="16838" w:w="11906" w:orient="portrait"/>
           <w:pgMar w:bottom="566.9291338582677" w:top="566.9291338582677" w:left="1133.8582677165355" w:right="566.9291338582677" w:header="720" w:footer="720"/>
@@ -3329,11 +4061,26 @@
       <w:r>
         <w:rPr>
           <w:rFonts w:ascii="Times New Roman" w:cs="Times New Roman" w:eastAsia="Times New Roman" w:hAnsi="Times New Roman"/>
+          <w:b w:val="1"/>
+          <w:rtl w:val="0"/>
+        </w:rPr>
+        <w:t xml:space="preserve">Фізична особа-підприємець Калінін Олег Анатолійович </w:t>
+      </w:r>
+      <w:r>
+        <w:rPr>
+          <w:rFonts w:ascii="Times New Roman" w:cs="Times New Roman" w:eastAsia="Times New Roman" w:hAnsi="Times New Roman"/>
+          <w:rtl w:val="0"/>
+        </w:rPr>
+        <w:t xml:space="preserve">(ІПН - 3181911178), </w:t>
+      </w:r>
+      <w:r>
+        <w:rPr>
+          <w:rFonts w:ascii="Times New Roman" w:cs="Times New Roman" w:eastAsia="Times New Roman" w:hAnsi="Times New Roman"/>
           <w:sz w:val="20"/>
           <w:szCs w:val="20"/>
           <w:rtl w:val="0"/>
         </w:rPr>
-        <w:t xml:space="preserve">______________________________________________, іменоване в подальшому «Виконавець»  з одного боку, і фізична особа, що іменується в подальшому “Замовник”, з іншого боку:</w:t>
+        <w:t xml:space="preserve"> іменоване в подальшому «Виконавець»  з одного боку, і фізична особа, що іменується в подальшому “Замовник”, з іншого боку:</w:t>
       </w:r>
     </w:p>
     <w:p>
@@ -3393,7 +4140,7 @@
     </w:p>
     <w:tbl>
       <w:tblPr>
-        <w:tblStyle w:val="Table2"/>
+        <w:tblStyle w:val="Table3"/>
         <w:tblpPr w:leftFromText="180" w:rightFromText="180" w:topFromText="180" w:bottomFromText="180" w:vertAnchor="text" w:horzAnchor="text" w:tblpX="520.0000000000002" w:tblpY="0"/>
         <w:tblW w:w="9675.0" w:type="dxa"/>
         <w:jc w:val="left"/>
@@ -4191,7 +4938,7 @@
     </w:p>
     <w:tbl>
       <w:tblPr>
-        <w:tblStyle w:val="Table3"/>
+        <w:tblStyle w:val="Table4"/>
         <w:tblW w:w="6645.0" w:type="dxa"/>
         <w:jc w:val="left"/>
         <w:tblInd w:w="475.0" w:type="dxa"/>
@@ -4431,8 +5178,8 @@
     </w:p>
     <w:tbl>
       <w:tblPr>
-        <w:tblStyle w:val="Table4"/>
-        <w:tblW w:w="9915.0" w:type="dxa"/>
+        <w:tblStyle w:val="Table5"/>
+        <w:tblW w:w="10770.0" w:type="dxa"/>
         <w:jc w:val="left"/>
         <w:tblInd w:w="225.0" w:type="dxa"/>
         <w:tblBorders>
@@ -4451,14 +5198,14 @@
         <w:gridCol w:w="585"/>
         <w:gridCol w:w="3840"/>
         <w:gridCol w:w="105"/>
-        <w:gridCol w:w="4305"/>
+        <w:gridCol w:w="5160"/>
         <w:tblGridChange w:id="0">
           <w:tblGrid>
             <w:gridCol w:w="1080"/>
             <w:gridCol w:w="585"/>
             <w:gridCol w:w="3840"/>
             <w:gridCol w:w="105"/>
-            <w:gridCol w:w="4305"/>
+            <w:gridCol w:w="5160"/>
           </w:tblGrid>
         </w:tblGridChange>
       </w:tblGrid>
@@ -4875,6 +5622,170 @@
           </w:p>
         </w:tc>
       </w:tr>
+      <w:tr>
+        <w:trPr>
+          <w:cantSplit w:val="0"/>
+          <w:trHeight w:val="400" w:hRule="atLeast"/>
+          <w:tblHeader w:val="0"/>
+        </w:trPr>
+        <w:tc>
+          <w:tcPr>
+            <w:gridSpan w:val="5"/>
+            <w:tcBorders>
+              <w:top w:color="000000" w:space="0" w:sz="4" w:val="single"/>
+              <w:left w:color="000000" w:space="0" w:sz="4" w:val="single"/>
+              <w:bottom w:color="000000" w:space="0" w:sz="4" w:val="single"/>
+              <w:right w:color="000000" w:space="0" w:sz="4" w:val="single"/>
+            </w:tcBorders>
+            <w:shd w:fill="d9d9d9" w:val="clear"/>
+            <w:tcMar>
+              <w:top w:w="100.0" w:type="dxa"/>
+              <w:left w:w="100.0" w:type="dxa"/>
+              <w:bottom w:w="100.0" w:type="dxa"/>
+              <w:right w:w="100.0" w:type="dxa"/>
+            </w:tcMar>
+            <w:vAlign w:val="top"/>
+          </w:tcPr>
+          <w:p>
+            <w:pPr>
+              <w:widowControl w:val="0"/>
+              <w:spacing w:line="240" w:lineRule="auto"/>
+              <w:rPr>
+                <w:rFonts w:ascii="Times New Roman" w:cs="Times New Roman" w:eastAsia="Times New Roman" w:hAnsi="Times New Roman"/>
+                <w:b w:val="1"/>
+                <w:sz w:val="20"/>
+                <w:szCs w:val="20"/>
+              </w:rPr>
+            </w:pPr>
+            <w:r>
+              <w:rPr>
+                <w:rFonts w:ascii="Times New Roman" w:cs="Times New Roman" w:eastAsia="Times New Roman" w:hAnsi="Times New Roman"/>
+                <w:b w:val="1"/>
+                <w:sz w:val="20"/>
+                <w:szCs w:val="20"/>
+                <w:rtl w:val="0"/>
+              </w:rPr>
+              <w:t xml:space="preserve">ПЛАТІЖНІ РЕКВІЗИТИ</w:t>
+            </w:r>
+          </w:p>
+          <w:p>
+            <w:pPr>
+              <w:widowControl w:val="0"/>
+              <w:spacing w:line="240" w:lineRule="auto"/>
+              <w:rPr>
+                <w:rFonts w:ascii="Times New Roman" w:cs="Times New Roman" w:eastAsia="Times New Roman" w:hAnsi="Times New Roman"/>
+                <w:b w:val="1"/>
+                <w:sz w:val="20"/>
+                <w:szCs w:val="20"/>
+              </w:rPr>
+            </w:pPr>
+            <w:r>
+              <w:rPr>
+                <w:rtl w:val="0"/>
+              </w:rPr>
+            </w:r>
+          </w:p>
+          <w:p>
+            <w:pPr>
+              <w:spacing w:line="240" w:lineRule="auto"/>
+              <w:ind w:left="0" w:firstLine="0"/>
+              <w:jc w:val="both"/>
+              <w:rPr>
+                <w:rFonts w:ascii="Times New Roman" w:cs="Times New Roman" w:eastAsia="Times New Roman" w:hAnsi="Times New Roman"/>
+                <w:b w:val="1"/>
+              </w:rPr>
+            </w:pPr>
+            <w:r>
+              <w:rPr>
+                <w:rFonts w:ascii="Times New Roman" w:cs="Times New Roman" w:eastAsia="Times New Roman" w:hAnsi="Times New Roman"/>
+                <w:b w:val="1"/>
+                <w:rtl w:val="0"/>
+              </w:rPr>
+              <w:t xml:space="preserve">Фізична особа-підприємець Калінін Олег Анатолійович</w:t>
+            </w:r>
+          </w:p>
+          <w:p>
+            <w:pPr>
+              <w:spacing w:line="240" w:lineRule="auto"/>
+              <w:jc w:val="both"/>
+              <w:rPr>
+                <w:rFonts w:ascii="Times New Roman" w:cs="Times New Roman" w:eastAsia="Times New Roman" w:hAnsi="Times New Roman"/>
+              </w:rPr>
+            </w:pPr>
+            <w:r>
+              <w:rPr>
+                <w:rFonts w:ascii="Times New Roman" w:cs="Times New Roman" w:eastAsia="Times New Roman" w:hAnsi="Times New Roman"/>
+                <w:b w:val="1"/>
+                <w:rtl w:val="0"/>
+              </w:rPr>
+              <w:t xml:space="preserve">Адреса:</w:t>
+            </w:r>
+            <w:r>
+              <w:rPr>
+                <w:rFonts w:ascii="Times New Roman" w:cs="Times New Roman" w:eastAsia="Times New Roman" w:hAnsi="Times New Roman"/>
+                <w:rtl w:val="0"/>
+              </w:rPr>
+              <w:t xml:space="preserve"> 65015, Україна, 65015, Одеська обл., місто Одеса, вул. Французький бульвар, 26, корп. 2, кв.200 </w:t>
+            </w:r>
+          </w:p>
+          <w:p>
+            <w:pPr>
+              <w:spacing w:line="240" w:lineRule="auto"/>
+              <w:jc w:val="both"/>
+              <w:rPr>
+                <w:rFonts w:ascii="Times New Roman" w:cs="Times New Roman" w:eastAsia="Times New Roman" w:hAnsi="Times New Roman"/>
+              </w:rPr>
+            </w:pPr>
+            <w:r>
+              <w:rPr>
+                <w:rFonts w:ascii="Times New Roman" w:cs="Times New Roman" w:eastAsia="Times New Roman" w:hAnsi="Times New Roman"/>
+                <w:b w:val="1"/>
+                <w:rtl w:val="0"/>
+              </w:rPr>
+              <w:t xml:space="preserve">ІПН:</w:t>
+            </w:r>
+            <w:r>
+              <w:rPr>
+                <w:rFonts w:ascii="Times New Roman" w:cs="Times New Roman" w:eastAsia="Times New Roman" w:hAnsi="Times New Roman"/>
+                <w:rtl w:val="0"/>
+              </w:rPr>
+              <w:t xml:space="preserve"> 3181911178</w:t>
+            </w:r>
+          </w:p>
+          <w:p>
+            <w:pPr>
+              <w:spacing w:line="240" w:lineRule="auto"/>
+              <w:jc w:val="both"/>
+              <w:rPr>
+                <w:rFonts w:ascii="Times New Roman" w:cs="Times New Roman" w:eastAsia="Times New Roman" w:hAnsi="Times New Roman"/>
+                <w:b w:val="1"/>
+                <w:sz w:val="20"/>
+                <w:szCs w:val="20"/>
+              </w:rPr>
+            </w:pPr>
+            <w:r>
+              <w:rPr>
+                <w:rFonts w:ascii="Times New Roman" w:cs="Times New Roman" w:eastAsia="Times New Roman" w:hAnsi="Times New Roman"/>
+                <w:b w:val="1"/>
+                <w:rtl w:val="0"/>
+              </w:rPr>
+              <w:t xml:space="preserve">р/р: UA763071230000026205999747618 </w:t>
+            </w:r>
+            <w:r>
+              <w:rPr>
+                <w:rFonts w:ascii="Times New Roman" w:cs="Times New Roman" w:eastAsia="Times New Roman" w:hAnsi="Times New Roman"/>
+                <w:rtl w:val="0"/>
+              </w:rPr>
+              <w:t xml:space="preserve">в ​​ПАТ «БАНК ВОСТОК»</w:t>
+            </w:r>
+            <w:r>
+              <w:rPr>
+                <w:rtl w:val="0"/>
+              </w:rPr>
+            </w:r>
+          </w:p>
+        </w:tc>
+      </w:tr>
     </w:tbl>
     <w:p>
       <w:pPr>
@@ -4902,7 +5813,7 @@
         <w:widowControl w:val="0"/>
         <w:numPr>
           <w:ilvl w:val="0"/>
-          <w:numId w:val="1"/>
+          <w:numId w:val="4"/>
         </w:numPr>
         <w:tabs>
           <w:tab w:val="left" w:leader="none" w:pos="1362"/>
@@ -4911,11 +5822,7 @@
         <w:spacing w:after="13" w:line="240" w:lineRule="auto"/>
         <w:ind w:left="1362" w:right="620.0787401574809" w:hanging="360.99999999999994"/>
         <w:jc w:val="both"/>
-        <w:rPr>
-          <w:rFonts w:ascii="Times New Roman" w:cs="Times New Roman" w:eastAsia="Times New Roman" w:hAnsi="Times New Roman"/>
-          <w:sz w:val="20"/>
-          <w:szCs w:val="20"/>
-        </w:rPr>
+        <w:rPr/>
       </w:pPr>
       <w:r>
         <w:rPr>
@@ -4932,7 +5839,7 @@
         <w:widowControl w:val="0"/>
         <w:numPr>
           <w:ilvl w:val="0"/>
-          <w:numId w:val="1"/>
+          <w:numId w:val="4"/>
         </w:numPr>
         <w:tabs>
           <w:tab w:val="left" w:leader="none" w:pos="1362"/>
@@ -4941,11 +5848,7 @@
         <w:spacing w:after="13" w:line="240" w:lineRule="auto"/>
         <w:ind w:left="1362" w:right="620.0787401574809" w:hanging="360.99999999999994"/>
         <w:jc w:val="both"/>
-        <w:rPr>
-          <w:rFonts w:ascii="Times New Roman" w:cs="Times New Roman" w:eastAsia="Times New Roman" w:hAnsi="Times New Roman"/>
-          <w:sz w:val="20"/>
-          <w:szCs w:val="20"/>
-        </w:rPr>
+        <w:rPr/>
       </w:pPr>
       <w:r>
         <w:rPr>
@@ -4962,7 +5865,7 @@
         <w:widowControl w:val="0"/>
         <w:numPr>
           <w:ilvl w:val="0"/>
-          <w:numId w:val="1"/>
+          <w:numId w:val="4"/>
         </w:numPr>
         <w:tabs>
           <w:tab w:val="left" w:leader="none" w:pos="1362"/>
@@ -4971,11 +5874,7 @@
         <w:spacing w:after="13" w:line="240" w:lineRule="auto"/>
         <w:ind w:left="1362" w:right="620.0787401574809" w:hanging="360.99999999999994"/>
         <w:jc w:val="both"/>
-        <w:rPr>
-          <w:rFonts w:ascii="Times New Roman" w:cs="Times New Roman" w:eastAsia="Times New Roman" w:hAnsi="Times New Roman"/>
-          <w:sz w:val="20"/>
-          <w:szCs w:val="20"/>
-        </w:rPr>
+        <w:rPr/>
       </w:pPr>
       <w:r>
         <w:rPr>
@@ -4992,7 +5891,7 @@
         <w:widowControl w:val="0"/>
         <w:numPr>
           <w:ilvl w:val="0"/>
-          <w:numId w:val="1"/>
+          <w:numId w:val="4"/>
         </w:numPr>
         <w:tabs>
           <w:tab w:val="left" w:leader="none" w:pos="1362"/>
@@ -5001,20 +5900,38 @@
         <w:spacing w:after="13" w:line="240" w:lineRule="auto"/>
         <w:ind w:left="1362" w:right="620.0787401574809" w:hanging="360.99999999999994"/>
         <w:jc w:val="both"/>
+        <w:rPr/>
+      </w:pPr>
+      <w:r>
         <w:rPr>
           <w:rFonts w:ascii="Times New Roman" w:cs="Times New Roman" w:eastAsia="Times New Roman" w:hAnsi="Times New Roman"/>
           <w:sz w:val="20"/>
           <w:szCs w:val="20"/>
-        </w:rPr>
-      </w:pPr>
-      <w:r>
+          <w:rtl w:val="0"/>
+        </w:rPr>
+        <w:t xml:space="preserve">Після надання акцепту Замовником, останньому будуть надані логін та пароль для отримання доступу до послуг</w:t>
+      </w:r>
+    </w:p>
+    <w:p>
+      <w:pPr>
+        <w:widowControl w:val="0"/>
+        <w:tabs>
+          <w:tab w:val="left" w:leader="none" w:pos="1362"/>
+          <w:tab w:val="left" w:leader="none" w:pos="1363"/>
+        </w:tabs>
+        <w:spacing w:after="13" w:line="240" w:lineRule="auto"/>
+        <w:ind w:left="1362" w:right="620.0787401574809" w:firstLine="0"/>
+        <w:jc w:val="both"/>
         <w:rPr>
           <w:rFonts w:ascii="Times New Roman" w:cs="Times New Roman" w:eastAsia="Times New Roman" w:hAnsi="Times New Roman"/>
           <w:sz w:val="20"/>
           <w:szCs w:val="20"/>
-          <w:rtl w:val="0"/>
-        </w:rPr>
-        <w:t xml:space="preserve">Після надання акцепту Замовником, останньому будуть надані логін та пароль для отримання доступу до послуг</w:t>
+        </w:rPr>
+      </w:pPr>
+      <w:r>
+        <w:rPr>
+          <w:rtl w:val="0"/>
+        </w:rPr>
       </w:r>
     </w:p>
     <w:p>
@@ -5118,11 +6035,341 @@
   <w:abstractNum w:abstractNumId="1">
     <w:lvl w:ilvl="0">
       <w:start w:val="1"/>
+      <w:numFmt w:val="bullet"/>
+      <w:lvlText w:val="-"/>
+      <w:lvlJc w:val="left"/>
+      <w:pPr>
+        <w:ind w:left="720" w:hanging="360"/>
+      </w:pPr>
+      <w:rPr>
+        <w:u w:val="none"/>
+      </w:rPr>
+    </w:lvl>
+    <w:lvl w:ilvl="1">
+      <w:start w:val="1"/>
+      <w:numFmt w:val="bullet"/>
+      <w:lvlText w:val="-"/>
+      <w:lvlJc w:val="left"/>
+      <w:pPr>
+        <w:ind w:left="1440" w:hanging="360"/>
+      </w:pPr>
+      <w:rPr>
+        <w:u w:val="none"/>
+      </w:rPr>
+    </w:lvl>
+    <w:lvl w:ilvl="2">
+      <w:start w:val="1"/>
+      <w:numFmt w:val="bullet"/>
+      <w:lvlText w:val="-"/>
+      <w:lvlJc w:val="left"/>
+      <w:pPr>
+        <w:ind w:left="2160" w:hanging="360"/>
+      </w:pPr>
+      <w:rPr>
+        <w:u w:val="none"/>
+      </w:rPr>
+    </w:lvl>
+    <w:lvl w:ilvl="3">
+      <w:start w:val="1"/>
+      <w:numFmt w:val="bullet"/>
+      <w:lvlText w:val="-"/>
+      <w:lvlJc w:val="left"/>
+      <w:pPr>
+        <w:ind w:left="2880" w:hanging="360"/>
+      </w:pPr>
+      <w:rPr>
+        <w:u w:val="none"/>
+      </w:rPr>
+    </w:lvl>
+    <w:lvl w:ilvl="4">
+      <w:start w:val="1"/>
+      <w:numFmt w:val="bullet"/>
+      <w:lvlText w:val="-"/>
+      <w:lvlJc w:val="left"/>
+      <w:pPr>
+        <w:ind w:left="3600" w:hanging="360"/>
+      </w:pPr>
+      <w:rPr>
+        <w:u w:val="none"/>
+      </w:rPr>
+    </w:lvl>
+    <w:lvl w:ilvl="5">
+      <w:start w:val="1"/>
+      <w:numFmt w:val="bullet"/>
+      <w:lvlText w:val="-"/>
+      <w:lvlJc w:val="left"/>
+      <w:pPr>
+        <w:ind w:left="4320" w:hanging="360"/>
+      </w:pPr>
+      <w:rPr>
+        <w:u w:val="none"/>
+      </w:rPr>
+    </w:lvl>
+    <w:lvl w:ilvl="6">
+      <w:start w:val="1"/>
+      <w:numFmt w:val="bullet"/>
+      <w:lvlText w:val="-"/>
+      <w:lvlJc w:val="left"/>
+      <w:pPr>
+        <w:ind w:left="5040" w:hanging="360"/>
+      </w:pPr>
+      <w:rPr>
+        <w:u w:val="none"/>
+      </w:rPr>
+    </w:lvl>
+    <w:lvl w:ilvl="7">
+      <w:start w:val="1"/>
+      <w:numFmt w:val="bullet"/>
+      <w:lvlText w:val="-"/>
+      <w:lvlJc w:val="left"/>
+      <w:pPr>
+        <w:ind w:left="5760" w:hanging="360"/>
+      </w:pPr>
+      <w:rPr>
+        <w:u w:val="none"/>
+      </w:rPr>
+    </w:lvl>
+    <w:lvl w:ilvl="8">
+      <w:start w:val="1"/>
+      <w:numFmt w:val="bullet"/>
+      <w:lvlText w:val="-"/>
+      <w:lvlJc w:val="left"/>
+      <w:pPr>
+        <w:ind w:left="6480" w:hanging="360"/>
+      </w:pPr>
+      <w:rPr>
+        <w:u w:val="none"/>
+      </w:rPr>
+    </w:lvl>
+  </w:abstractNum>
+  <w:abstractNum w:abstractNumId="2">
+    <w:lvl w:ilvl="0">
+      <w:start w:val="1"/>
+      <w:numFmt w:val="bullet"/>
+      <w:lvlText w:val="-"/>
+      <w:lvlJc w:val="left"/>
+      <w:pPr>
+        <w:ind w:left="720" w:hanging="360"/>
+      </w:pPr>
+      <w:rPr>
+        <w:u w:val="none"/>
+      </w:rPr>
+    </w:lvl>
+    <w:lvl w:ilvl="1">
+      <w:start w:val="1"/>
+      <w:numFmt w:val="bullet"/>
+      <w:lvlText w:val="-"/>
+      <w:lvlJc w:val="left"/>
+      <w:pPr>
+        <w:ind w:left="1440" w:hanging="360"/>
+      </w:pPr>
+      <w:rPr>
+        <w:u w:val="none"/>
+      </w:rPr>
+    </w:lvl>
+    <w:lvl w:ilvl="2">
+      <w:start w:val="1"/>
+      <w:numFmt w:val="bullet"/>
+      <w:lvlText w:val="-"/>
+      <w:lvlJc w:val="left"/>
+      <w:pPr>
+        <w:ind w:left="2160" w:hanging="360"/>
+      </w:pPr>
+      <w:rPr>
+        <w:u w:val="none"/>
+      </w:rPr>
+    </w:lvl>
+    <w:lvl w:ilvl="3">
+      <w:start w:val="1"/>
+      <w:numFmt w:val="bullet"/>
+      <w:lvlText w:val="-"/>
+      <w:lvlJc w:val="left"/>
+      <w:pPr>
+        <w:ind w:left="2880" w:hanging="360"/>
+      </w:pPr>
+      <w:rPr>
+        <w:u w:val="none"/>
+      </w:rPr>
+    </w:lvl>
+    <w:lvl w:ilvl="4">
+      <w:start w:val="1"/>
+      <w:numFmt w:val="bullet"/>
+      <w:lvlText w:val="-"/>
+      <w:lvlJc w:val="left"/>
+      <w:pPr>
+        <w:ind w:left="3600" w:hanging="360"/>
+      </w:pPr>
+      <w:rPr>
+        <w:u w:val="none"/>
+      </w:rPr>
+    </w:lvl>
+    <w:lvl w:ilvl="5">
+      <w:start w:val="1"/>
+      <w:numFmt w:val="bullet"/>
+      <w:lvlText w:val="-"/>
+      <w:lvlJc w:val="left"/>
+      <w:pPr>
+        <w:ind w:left="4320" w:hanging="360"/>
+      </w:pPr>
+      <w:rPr>
+        <w:u w:val="none"/>
+      </w:rPr>
+    </w:lvl>
+    <w:lvl w:ilvl="6">
+      <w:start w:val="1"/>
+      <w:numFmt w:val="bullet"/>
+      <w:lvlText w:val="-"/>
+      <w:lvlJc w:val="left"/>
+      <w:pPr>
+        <w:ind w:left="5040" w:hanging="360"/>
+      </w:pPr>
+      <w:rPr>
+        <w:u w:val="none"/>
+      </w:rPr>
+    </w:lvl>
+    <w:lvl w:ilvl="7">
+      <w:start w:val="1"/>
+      <w:numFmt w:val="bullet"/>
+      <w:lvlText w:val="-"/>
+      <w:lvlJc w:val="left"/>
+      <w:pPr>
+        <w:ind w:left="5760" w:hanging="360"/>
+      </w:pPr>
+      <w:rPr>
+        <w:u w:val="none"/>
+      </w:rPr>
+    </w:lvl>
+    <w:lvl w:ilvl="8">
+      <w:start w:val="1"/>
+      <w:numFmt w:val="bullet"/>
+      <w:lvlText w:val="-"/>
+      <w:lvlJc w:val="left"/>
+      <w:pPr>
+        <w:ind w:left="6480" w:hanging="360"/>
+      </w:pPr>
+      <w:rPr>
+        <w:u w:val="none"/>
+      </w:rPr>
+    </w:lvl>
+  </w:abstractNum>
+  <w:abstractNum w:abstractNumId="3">
+    <w:lvl w:ilvl="0">
+      <w:start w:val="1"/>
+      <w:numFmt w:val="bullet"/>
+      <w:lvlText w:val="-"/>
+      <w:lvlJc w:val="left"/>
+      <w:pPr>
+        <w:ind w:left="720" w:hanging="360"/>
+      </w:pPr>
+      <w:rPr>
+        <w:u w:val="none"/>
+      </w:rPr>
+    </w:lvl>
+    <w:lvl w:ilvl="1">
+      <w:start w:val="1"/>
+      <w:numFmt w:val="bullet"/>
+      <w:lvlText w:val="-"/>
+      <w:lvlJc w:val="left"/>
+      <w:pPr>
+        <w:ind w:left="1440" w:hanging="360"/>
+      </w:pPr>
+      <w:rPr>
+        <w:u w:val="none"/>
+      </w:rPr>
+    </w:lvl>
+    <w:lvl w:ilvl="2">
+      <w:start w:val="1"/>
+      <w:numFmt w:val="bullet"/>
+      <w:lvlText w:val="-"/>
+      <w:lvlJc w:val="left"/>
+      <w:pPr>
+        <w:ind w:left="2160" w:hanging="360"/>
+      </w:pPr>
+      <w:rPr>
+        <w:u w:val="none"/>
+      </w:rPr>
+    </w:lvl>
+    <w:lvl w:ilvl="3">
+      <w:start w:val="1"/>
+      <w:numFmt w:val="bullet"/>
+      <w:lvlText w:val="-"/>
+      <w:lvlJc w:val="left"/>
+      <w:pPr>
+        <w:ind w:left="2880" w:hanging="360"/>
+      </w:pPr>
+      <w:rPr>
+        <w:u w:val="none"/>
+      </w:rPr>
+    </w:lvl>
+    <w:lvl w:ilvl="4">
+      <w:start w:val="1"/>
+      <w:numFmt w:val="bullet"/>
+      <w:lvlText w:val="-"/>
+      <w:lvlJc w:val="left"/>
+      <w:pPr>
+        <w:ind w:left="3600" w:hanging="360"/>
+      </w:pPr>
+      <w:rPr>
+        <w:u w:val="none"/>
+      </w:rPr>
+    </w:lvl>
+    <w:lvl w:ilvl="5">
+      <w:start w:val="1"/>
+      <w:numFmt w:val="bullet"/>
+      <w:lvlText w:val="-"/>
+      <w:lvlJc w:val="left"/>
+      <w:pPr>
+        <w:ind w:left="4320" w:hanging="360"/>
+      </w:pPr>
+      <w:rPr>
+        <w:u w:val="none"/>
+      </w:rPr>
+    </w:lvl>
+    <w:lvl w:ilvl="6">
+      <w:start w:val="1"/>
+      <w:numFmt w:val="bullet"/>
+      <w:lvlText w:val="-"/>
+      <w:lvlJc w:val="left"/>
+      <w:pPr>
+        <w:ind w:left="5040" w:hanging="360"/>
+      </w:pPr>
+      <w:rPr>
+        <w:u w:val="none"/>
+      </w:rPr>
+    </w:lvl>
+    <w:lvl w:ilvl="7">
+      <w:start w:val="1"/>
+      <w:numFmt w:val="bullet"/>
+      <w:lvlText w:val="-"/>
+      <w:lvlJc w:val="left"/>
+      <w:pPr>
+        <w:ind w:left="5760" w:hanging="360"/>
+      </w:pPr>
+      <w:rPr>
+        <w:u w:val="none"/>
+      </w:rPr>
+    </w:lvl>
+    <w:lvl w:ilvl="8">
+      <w:start w:val="1"/>
+      <w:numFmt w:val="bullet"/>
+      <w:lvlText w:val="-"/>
+      <w:lvlJc w:val="left"/>
+      <w:pPr>
+        <w:ind w:left="6480" w:hanging="360"/>
+      </w:pPr>
+      <w:rPr>
+        <w:u w:val="none"/>
+      </w:rPr>
+    </w:lvl>
+  </w:abstractNum>
+  <w:abstractNum w:abstractNumId="4">
+    <w:lvl w:ilvl="0">
+      <w:start w:val="1"/>
       <w:numFmt w:val="decimal"/>
       <w:lvlText w:val="%1."/>
       <w:lvlJc w:val="left"/>
       <w:pPr>
-        <w:ind w:left="1362" w:hanging="360.0000000000001"/>
+        <w:ind w:left="1362" w:hanging="360.0000000000002"/>
       </w:pPr>
       <w:rPr>
         <w:rFonts w:ascii="Calibri" w:cs="Calibri" w:eastAsia="Calibri" w:hAnsi="Calibri"/>
@@ -5213,6 +6460,15 @@
   </w:abstractNum>
   <w:num w:numId="1">
     <w:abstractNumId w:val="1"/>
+  </w:num>
+  <w:num w:numId="2">
+    <w:abstractNumId w:val="2"/>
+  </w:num>
+  <w:num w:numId="3">
+    <w:abstractNumId w:val="3"/>
+  </w:num>
+  <w:num w:numId="4">
+    <w:abstractNumId w:val="4"/>
   </w:num>
 </w:numbering>
 </file>
@@ -5395,42 +6651,6 @@
         <w:right w:w="100.0" w:type="dxa"/>
       </w:tblCellMar>
     </w:tblPr>
-    <w:tblStylePr w:type="band1Horz">
-      <w:tcPr/>
-    </w:tblStylePr>
-    <w:tblStylePr w:type="band1Vert">
-      <w:tcPr/>
-    </w:tblStylePr>
-    <w:tblStylePr w:type="band2Horz">
-      <w:tcPr/>
-    </w:tblStylePr>
-    <w:tblStylePr w:type="band2Vert">
-      <w:tcPr/>
-    </w:tblStylePr>
-    <w:tblStylePr w:type="firstCol">
-      <w:tcPr/>
-    </w:tblStylePr>
-    <w:tblStylePr w:type="firstRow">
-      <w:tcPr/>
-    </w:tblStylePr>
-    <w:tblStylePr w:type="lastCol">
-      <w:tcPr/>
-    </w:tblStylePr>
-    <w:tblStylePr w:type="lastRow">
-      <w:tcPr/>
-    </w:tblStylePr>
-    <w:tblStylePr w:type="neCell">
-      <w:tcPr/>
-    </w:tblStylePr>
-    <w:tblStylePr w:type="nwCell">
-      <w:tcPr/>
-    </w:tblStylePr>
-    <w:tblStylePr w:type="seCell">
-      <w:tcPr/>
-    </w:tblStylePr>
-    <w:tblStylePr w:type="swCell">
-      <w:tcPr/>
-    </w:tblStylePr>
   </w:style>
   <w:style w:type="table" w:styleId="Table3">
     <w:basedOn w:val="TableNormal"/>
@@ -5438,10 +6658,10 @@
       <w:tblStyleRowBandSize w:val="1"/>
       <w:tblStyleColBandSize w:val="1"/>
       <w:tblCellMar>
-        <w:top w:w="0.0" w:type="dxa"/>
-        <w:left w:w="0.0" w:type="dxa"/>
-        <w:bottom w:w="0.0" w:type="dxa"/>
-        <w:right w:w="0.0" w:type="dxa"/>
+        <w:top w:w="100.0" w:type="dxa"/>
+        <w:left w:w="100.0" w:type="dxa"/>
+        <w:bottom w:w="100.0" w:type="dxa"/>
+        <w:right w:w="100.0" w:type="dxa"/>
       </w:tblCellMar>
     </w:tblPr>
   </w:style>
@@ -5457,42 +6677,19 @@
         <w:right w:w="100.0" w:type="dxa"/>
       </w:tblCellMar>
     </w:tblPr>
-    <w:tblStylePr w:type="band1Horz">
-      <w:tcPr/>
-    </w:tblStylePr>
-    <w:tblStylePr w:type="band1Vert">
-      <w:tcPr/>
-    </w:tblStylePr>
-    <w:tblStylePr w:type="band2Horz">
-      <w:tcPr/>
-    </w:tblStylePr>
-    <w:tblStylePr w:type="band2Vert">
-      <w:tcPr/>
-    </w:tblStylePr>
-    <w:tblStylePr w:type="firstCol">
-      <w:tcPr/>
-    </w:tblStylePr>
-    <w:tblStylePr w:type="firstRow">
-      <w:tcPr/>
-    </w:tblStylePr>
-    <w:tblStylePr w:type="lastCol">
-      <w:tcPr/>
-    </w:tblStylePr>
-    <w:tblStylePr w:type="lastRow">
-      <w:tcPr/>
-    </w:tblStylePr>
-    <w:tblStylePr w:type="neCell">
-      <w:tcPr/>
-    </w:tblStylePr>
-    <w:tblStylePr w:type="nwCell">
-      <w:tcPr/>
-    </w:tblStylePr>
-    <w:tblStylePr w:type="seCell">
-      <w:tcPr/>
-    </w:tblStylePr>
-    <w:tblStylePr w:type="swCell">
-      <w:tcPr/>
-    </w:tblStylePr>
+  </w:style>
+  <w:style w:type="table" w:styleId="Table5">
+    <w:basedOn w:val="TableNormal"/>
+    <w:tblPr>
+      <w:tblStyleRowBandSize w:val="1"/>
+      <w:tblStyleColBandSize w:val="1"/>
+      <w:tblCellMar>
+        <w:top w:w="100.0" w:type="dxa"/>
+        <w:left w:w="100.0" w:type="dxa"/>
+        <w:bottom w:w="100.0" w:type="dxa"/>
+        <w:right w:w="100.0" w:type="dxa"/>
+      </w:tblCellMar>
+    </w:tblPr>
   </w:style>
 </w:styles>
 </file>
